--- a/Non_Linear_Systems/documents/report/Report.docx
+++ b/Non_Linear_Systems/documents/report/Report.docx
@@ -42,37 +42,12 @@
           <w:szCs w:val="21"/>
         </w:rPr>
       </w:pPr>
-      <w:proofErr w:type="spellStart"/>
       <w:r>
         <w:rPr>
           <w:rFonts w:ascii="Times New Roman" w:hAnsi="Times New Roman" w:cs="Times New Roman"/>
           <w:szCs w:val="21"/>
         </w:rPr>
-        <w:t>Yuqi</w:t>
-      </w:r>
-      <w:proofErr w:type="spellEnd"/>
-      <w:r>
-        <w:rPr>
-          <w:rFonts w:ascii="Times New Roman" w:hAnsi="Times New Roman" w:cs="Times New Roman"/>
-          <w:szCs w:val="21"/>
-        </w:rPr>
-        <w:t xml:space="preserve"> Wang, </w:t>
-      </w:r>
-      <w:proofErr w:type="spellStart"/>
-      <w:r>
-        <w:rPr>
-          <w:rFonts w:ascii="Times New Roman" w:hAnsi="Times New Roman" w:cs="Times New Roman"/>
-          <w:szCs w:val="21"/>
-        </w:rPr>
-        <w:t>Haojun</w:t>
-      </w:r>
-      <w:proofErr w:type="spellEnd"/>
-      <w:r>
-        <w:rPr>
-          <w:rFonts w:ascii="Times New Roman" w:hAnsi="Times New Roman" w:cs="Times New Roman"/>
-          <w:szCs w:val="21"/>
-        </w:rPr>
-        <w:t xml:space="preserve"> Zhu</w:t>
+        <w:t>Yuqi Wang, Haojun Zhu</w:t>
       </w:r>
     </w:p>
     <w:p>
@@ -163,16 +138,14 @@
         </w:rPr>
         <w:t xml:space="preserve">This project is a course project of Programming Concepts </w:t>
       </w:r>
-      <w:proofErr w:type="gramStart"/>
-      <w:r>
-        <w:rPr>
-          <w:rFonts w:ascii="Times New Roman" w:hAnsi="Times New Roman" w:cs="Times New Roman"/>
-          <w:sz w:val="24"/>
-          <w:szCs w:val="24"/>
-        </w:rPr>
-        <w:t>In</w:t>
-      </w:r>
-      <w:proofErr w:type="gramEnd"/>
+      <w:r>
+        <w:rPr>
+          <w:rFonts w:ascii="Times New Roman" w:hAnsi="Times New Roman" w:cs="Times New Roman"/>
+          <w:sz w:val="24"/>
+          <w:szCs w:val="24"/>
+        </w:rPr>
+        <w:t>in</w:t>
+      </w:r>
       <w:r>
         <w:rPr>
           <w:rFonts w:ascii="Times New Roman" w:hAnsi="Times New Roman" w:cs="Times New Roman"/>
@@ -181,43 +154,53 @@
         </w:rPr>
         <w:t xml:space="preserve"> Scientific Computing (MATH-458) in EPFL. The aim of the project is to solve non linear systems by using numerical methods including bisection, fixed point (</w:t>
       </w:r>
-      <w:proofErr w:type="spellStart"/>
-      <w:r>
-        <w:rPr>
-          <w:rFonts w:ascii="Times New Roman" w:hAnsi="Times New Roman" w:cs="Times New Roman"/>
-          <w:sz w:val="24"/>
-          <w:szCs w:val="24"/>
-        </w:rPr>
-        <w:t>aitken</w:t>
-      </w:r>
-      <w:proofErr w:type="spellEnd"/>
-      <w:r>
-        <w:rPr>
-          <w:rFonts w:ascii="Times New Roman" w:hAnsi="Times New Roman" w:cs="Times New Roman"/>
-          <w:sz w:val="24"/>
-          <w:szCs w:val="24"/>
-        </w:rPr>
-        <w:t xml:space="preserve"> acceleration as well), chord, newton and modified newton </w:t>
-      </w:r>
-      <w:proofErr w:type="spellStart"/>
-      <w:proofErr w:type="gramStart"/>
-      <w:r>
-        <w:rPr>
-          <w:rFonts w:ascii="Times New Roman" w:hAnsi="Times New Roman" w:cs="Times New Roman"/>
-          <w:sz w:val="24"/>
-          <w:szCs w:val="24"/>
-        </w:rPr>
-        <w:t>method.Now</w:t>
-      </w:r>
-      <w:proofErr w:type="spellEnd"/>
-      <w:proofErr w:type="gramEnd"/>
-      <w:r>
-        <w:rPr>
-          <w:rFonts w:ascii="Times New Roman" w:hAnsi="Times New Roman" w:cs="Times New Roman"/>
-          <w:sz w:val="24"/>
-          <w:szCs w:val="24"/>
-        </w:rPr>
-        <w:t xml:space="preserve">, the tool can support solving nonlinear equation with </w:t>
+      <w:r>
+        <w:rPr>
+          <w:rFonts w:ascii="Times New Roman" w:hAnsi="Times New Roman" w:cs="Times New Roman"/>
+          <w:sz w:val="24"/>
+          <w:szCs w:val="24"/>
+        </w:rPr>
+        <w:t>A</w:t>
+      </w:r>
+      <w:r>
+        <w:rPr>
+          <w:rFonts w:ascii="Times New Roman" w:hAnsi="Times New Roman" w:cs="Times New Roman"/>
+          <w:sz w:val="24"/>
+          <w:szCs w:val="24"/>
+        </w:rPr>
+        <w:t>itken acceleration as well), chord, newton and modified newton method.</w:t>
+      </w:r>
+      <w:r>
+        <w:rPr>
+          <w:rFonts w:ascii="Times New Roman" w:hAnsi="Times New Roman" w:cs="Times New Roman"/>
+          <w:sz w:val="24"/>
+          <w:szCs w:val="24"/>
+        </w:rPr>
+        <w:t xml:space="preserve"> </w:t>
+      </w:r>
+      <w:r>
+        <w:rPr>
+          <w:rFonts w:ascii="Times New Roman" w:hAnsi="Times New Roman" w:cs="Times New Roman"/>
+          <w:sz w:val="24"/>
+          <w:szCs w:val="24"/>
+        </w:rPr>
+        <w:t>Now</w:t>
+      </w:r>
+      <w:r>
+        <w:rPr>
+          <w:rFonts w:ascii="Times New Roman" w:hAnsi="Times New Roman" w:cs="Times New Roman"/>
+          <w:sz w:val="24"/>
+          <w:szCs w:val="24"/>
+        </w:rPr>
+        <w:t xml:space="preserve"> </w:t>
+      </w:r>
+      <w:r>
+        <w:rPr>
+          <w:rFonts w:ascii="Times New Roman" w:hAnsi="Times New Roman" w:cs="Times New Roman"/>
+          <w:sz w:val="24"/>
+          <w:szCs w:val="24"/>
+        </w:rPr>
+        <w:t xml:space="preserve">the tool can support solving nonlinear equation with </w:t>
       </w:r>
       <w:r>
         <w:rPr>
@@ -361,18 +344,16 @@
         </w:rPr>
         <w:t xml:space="preserve">How </w:t>
       </w:r>
-      <w:proofErr w:type="gramStart"/>
-      <w:r>
-        <w:rPr>
-          <w:rFonts w:ascii="Times New Roman" w:hAnsi="Times New Roman" w:cs="Times New Roman"/>
-          <w:b/>
-          <w:bCs/>
-          <w:sz w:val="24"/>
-          <w:szCs w:val="24"/>
-        </w:rPr>
-        <w:t>To</w:t>
-      </w:r>
-      <w:proofErr w:type="gramEnd"/>
+      <w:r>
+        <w:rPr>
+          <w:rFonts w:ascii="Times New Roman" w:hAnsi="Times New Roman" w:cs="Times New Roman"/>
+          <w:b/>
+          <w:bCs/>
+          <w:sz w:val="24"/>
+          <w:szCs w:val="24"/>
+        </w:rPr>
+        <w:t>to</w:t>
+      </w:r>
       <w:r>
         <w:rPr>
           <w:rFonts w:ascii="Times New Roman" w:hAnsi="Times New Roman" w:cs="Times New Roman"/>
@@ -463,10 +444,10 @@
             <v:path o:extrusionok="f" gradientshapeok="t" o:connecttype="rect"/>
             <o:lock v:ext="edit" aspectratio="t"/>
           </v:shapetype>
-          <v:shape id="_x0000_i1041" type="#_x0000_t75" style="width:415.15pt;height:46.9pt" o:ole="">
+          <v:shape id="_x0000_i1025" type="#_x0000_t75" style="width:415.1pt;height:46.9pt" o:ole="">
             <v:imagedata r:id="rId5" o:title=""/>
           </v:shape>
-          <o:OLEObject Type="Embed" ProgID="Word.Document.12" ShapeID="_x0000_i1041" DrawAspect="Content" ObjectID="_1637713167" r:id="rId6">
+          <o:OLEObject Type="Embed" ProgID="Word.Document.12" ShapeID="_x0000_i1025" DrawAspect="Content" ObjectID="_1637750298" r:id="rId6">
             <o:FieldCodes>\s</o:FieldCodes>
           </o:OLEObject>
         </w:object>
@@ -489,61 +470,23 @@
           <w:sz w:val="24"/>
           <w:szCs w:val="24"/>
         </w:rPr>
-        <w:t xml:space="preserve">If you already download the project, please follow following commands to generate </w:t>
-      </w:r>
-      <w:proofErr w:type="spellStart"/>
-      <w:r>
-        <w:rPr>
-          <w:rFonts w:ascii="Times New Roman" w:hAnsi="Times New Roman" w:cs="Times New Roman"/>
-          <w:sz w:val="24"/>
-          <w:szCs w:val="24"/>
-        </w:rPr>
-        <w:t>makefile</w:t>
-      </w:r>
-      <w:proofErr w:type="spellEnd"/>
-      <w:r>
-        <w:rPr>
-          <w:rFonts w:ascii="Times New Roman" w:hAnsi="Times New Roman" w:cs="Times New Roman"/>
-          <w:sz w:val="24"/>
-          <w:szCs w:val="24"/>
-        </w:rPr>
-        <w:t xml:space="preserve"> from </w:t>
-      </w:r>
-      <w:proofErr w:type="spellStart"/>
-      <w:r>
-        <w:rPr>
-          <w:rFonts w:ascii="Times New Roman" w:hAnsi="Times New Roman" w:cs="Times New Roman"/>
-          <w:sz w:val="24"/>
-          <w:szCs w:val="24"/>
-        </w:rPr>
-        <w:t>cmakelist</w:t>
-      </w:r>
-      <w:proofErr w:type="spellEnd"/>
-      <w:r>
-        <w:rPr>
-          <w:rFonts w:ascii="Times New Roman" w:hAnsi="Times New Roman" w:cs="Times New Roman"/>
-          <w:sz w:val="24"/>
-          <w:szCs w:val="24"/>
-        </w:rPr>
-        <w:t xml:space="preserve"> and build the project (including </w:t>
-      </w:r>
-      <w:proofErr w:type="spellStart"/>
-      <w:r>
-        <w:rPr>
-          <w:rFonts w:ascii="Times New Roman" w:hAnsi="Times New Roman" w:cs="Times New Roman"/>
-          <w:sz w:val="24"/>
-          <w:szCs w:val="24"/>
-        </w:rPr>
-        <w:t>compling</w:t>
-      </w:r>
-      <w:proofErr w:type="spellEnd"/>
-      <w:r>
-        <w:rPr>
-          <w:rFonts w:ascii="Times New Roman" w:hAnsi="Times New Roman" w:cs="Times New Roman"/>
-          <w:sz w:val="24"/>
-          <w:szCs w:val="24"/>
-        </w:rPr>
-        <w:t>, linking).</w:t>
+        <w:t>If you already download the project, please follow following commands to generate makefile from cmakelist and build the project (including comp</w:t>
+      </w:r>
+      <w:r>
+        <w:rPr>
+          <w:rFonts w:ascii="Times New Roman" w:hAnsi="Times New Roman" w:cs="Times New Roman"/>
+          <w:sz w:val="24"/>
+          <w:szCs w:val="24"/>
+        </w:rPr>
+        <w:t>i</w:t>
+      </w:r>
+      <w:r>
+        <w:rPr>
+          <w:rFonts w:ascii="Times New Roman" w:hAnsi="Times New Roman" w:cs="Times New Roman"/>
+          <w:sz w:val="24"/>
+          <w:szCs w:val="24"/>
+        </w:rPr>
+        <w:t>ling, linking).</w:t>
       </w:r>
     </w:p>
     <w:bookmarkStart w:id="1" w:name="_MON_1637712526"/>
@@ -570,10 +513,10 @@
           <w:szCs w:val="24"/>
         </w:rPr>
         <w:object w:dxaOrig="8306" w:dyaOrig="1248" w14:anchorId="3E7E832D">
-          <v:shape id="_x0000_i1044" type="#_x0000_t75" style="width:415.15pt;height:62.25pt" o:ole="">
+          <v:shape id="_x0000_i1026" type="#_x0000_t75" style="width:415.1pt;height:62.2pt" o:ole="">
             <v:imagedata r:id="rId7" o:title=""/>
           </v:shape>
-          <o:OLEObject Type="Embed" ProgID="Word.Document.12" ShapeID="_x0000_i1044" DrawAspect="Content" ObjectID="_1637713168" r:id="rId8">
+          <o:OLEObject Type="Embed" ProgID="Word.Document.12" ShapeID="_x0000_i1026" DrawAspect="Content" ObjectID="_1637750299" r:id="rId8">
             <o:FieldCodes>\s</o:FieldCodes>
           </o:OLEObject>
         </w:object>
@@ -607,7 +550,7 @@
         <w:ind w:firstLineChars="200" w:firstLine="480"/>
         <w:jc w:val="left"/>
         <w:rPr>
-          <w:rFonts w:ascii="Times New Roman" w:hAnsi="Times New Roman" w:cs="Times New Roman" w:hint="eastAsia"/>
+          <w:rFonts w:ascii="Times New Roman" w:hAnsi="Times New Roman" w:cs="Times New Roman"/>
           <w:sz w:val="24"/>
           <w:szCs w:val="24"/>
         </w:rPr>
@@ -621,10 +564,10 @@
           <w:szCs w:val="24"/>
         </w:rPr>
         <w:object w:dxaOrig="8306" w:dyaOrig="312" w14:anchorId="60E4FCC7">
-          <v:shape id="_x0000_i1048" type="#_x0000_t75" style="width:415.15pt;height:15.75pt" o:ole="">
+          <v:shape id="_x0000_i1027" type="#_x0000_t75" style="width:415.1pt;height:15.8pt" o:ole="">
             <v:imagedata r:id="rId9" o:title=""/>
           </v:shape>
-          <o:OLEObject Type="Embed" ProgID="Word.Document.12" ShapeID="_x0000_i1048" DrawAspect="Content" ObjectID="_1637713169" r:id="rId10">
+          <o:OLEObject Type="Embed" ProgID="Word.Document.12" ShapeID="_x0000_i1027" DrawAspect="Content" ObjectID="_1637750300" r:id="rId10">
             <o:FieldCodes>\s</o:FieldCodes>
           </o:OLEObject>
         </w:object>
@@ -657,18 +600,16 @@
         </w:rPr>
         <w:t xml:space="preserve">How </w:t>
       </w:r>
-      <w:proofErr w:type="gramStart"/>
-      <w:r>
-        <w:rPr>
-          <w:rFonts w:ascii="Times New Roman" w:hAnsi="Times New Roman" w:cs="Times New Roman"/>
-          <w:b/>
-          <w:bCs/>
-          <w:sz w:val="24"/>
-          <w:szCs w:val="24"/>
-        </w:rPr>
-        <w:t>To</w:t>
-      </w:r>
-      <w:proofErr w:type="gramEnd"/>
+      <w:r>
+        <w:rPr>
+          <w:rFonts w:ascii="Times New Roman" w:hAnsi="Times New Roman" w:cs="Times New Roman"/>
+          <w:b/>
+          <w:bCs/>
+          <w:sz w:val="24"/>
+          <w:szCs w:val="24"/>
+        </w:rPr>
+        <w:t>to</w:t>
+      </w:r>
       <w:r>
         <w:rPr>
           <w:rFonts w:ascii="Times New Roman" w:hAnsi="Times New Roman" w:cs="Times New Roman"/>
@@ -707,25 +648,23 @@
           <w:sz w:val="24"/>
           <w:szCs w:val="24"/>
         </w:rPr>
-        <w:t xml:space="preserve">When the </w:t>
-      </w:r>
-      <w:proofErr w:type="spellStart"/>
-      <w:r>
-        <w:rPr>
-          <w:rFonts w:ascii="Times New Roman" w:hAnsi="Times New Roman" w:cs="Times New Roman"/>
-          <w:sz w:val="24"/>
-          <w:szCs w:val="24"/>
-        </w:rPr>
-        <w:t>compling</w:t>
-      </w:r>
-      <w:proofErr w:type="spellEnd"/>
-      <w:r>
-        <w:rPr>
-          <w:rFonts w:ascii="Times New Roman" w:hAnsi="Times New Roman" w:cs="Times New Roman"/>
-          <w:sz w:val="24"/>
-          <w:szCs w:val="24"/>
-        </w:rPr>
-        <w:t>, linking and generating is done. The program is executive. In the executive program, user can choose three different ways to test. Each of them ha</w:t>
+        <w:t>When the comp</w:t>
+      </w:r>
+      <w:r>
+        <w:rPr>
+          <w:rFonts w:ascii="Times New Roman" w:hAnsi="Times New Roman" w:cs="Times New Roman"/>
+          <w:sz w:val="24"/>
+          <w:szCs w:val="24"/>
+        </w:rPr>
+        <w:t>i</w:t>
+      </w:r>
+      <w:r>
+        <w:rPr>
+          <w:rFonts w:ascii="Times New Roman" w:hAnsi="Times New Roman" w:cs="Times New Roman"/>
+          <w:sz w:val="24"/>
+          <w:szCs w:val="24"/>
+        </w:rPr>
+        <w:t>ling, linking and generating is done. The program is executive. In the executive program, user can choose three different ways to test. Each of them ha</w:t>
       </w:r>
       <w:r>
         <w:rPr>
@@ -790,7 +729,6 @@
           <w:sz w:val="24"/>
           <w:szCs w:val="24"/>
         </w:rPr>
-        <w:lastRenderedPageBreak/>
         <w:t>3.1</w:t>
       </w:r>
       <w:r>
@@ -835,16 +773,8 @@
           <w:sz w:val="24"/>
           <w:szCs w:val="24"/>
         </w:rPr>
-        <w:t>In the project, there are already some pre-defined test cases. Functions are defined in these test cases. For example, if we want to test "</w:t>
-      </w:r>
-      <w:proofErr w:type="spellStart"/>
-      <w:r>
-        <w:rPr>
-          <w:rFonts w:ascii="Times New Roman" w:hAnsi="Times New Roman" w:cs="Times New Roman"/>
-          <w:sz w:val="24"/>
-          <w:szCs w:val="24"/>
-        </w:rPr>
-        <w:t>Test</w:t>
+        <w:lastRenderedPageBreak/>
+        <w:t>In the project, there are already some pre-defined test cases. Functions are defined in these test cases. For example, if we want to test "Test</w:t>
       </w:r>
       <w:r>
         <w:rPr>
@@ -860,58 +790,62 @@
           <w:sz w:val="24"/>
           <w:szCs w:val="24"/>
         </w:rPr>
-        <w:t>B</w:t>
-      </w:r>
-      <w:proofErr w:type="spellEnd"/>
-      <w:r>
-        <w:rPr>
-          <w:rFonts w:ascii="Times New Roman" w:hAnsi="Times New Roman" w:cs="Times New Roman"/>
-          <w:sz w:val="24"/>
-          <w:szCs w:val="24"/>
-        </w:rPr>
-        <w:t xml:space="preserve">" with "Newton1D" and exit finally. Type following command. Instructions are made in the programs, and they are easy to follow. </w:t>
-      </w:r>
-      <w:r>
-        <w:rPr>
-          <w:rFonts w:ascii="Times New Roman" w:hAnsi="Times New Roman" w:cs="Times New Roman"/>
-          <w:b/>
-          <w:bCs/>
-          <w:sz w:val="24"/>
-          <w:szCs w:val="24"/>
-        </w:rPr>
-        <w:t xml:space="preserve">Clink </w:t>
-      </w:r>
-      <w:r>
-        <w:rPr>
-          <w:rFonts w:ascii="Times New Roman" w:hAnsi="Times New Roman" w:cs="Times New Roman"/>
-          <w:b/>
-          <w:bCs/>
-          <w:sz w:val="24"/>
-          <w:szCs w:val="24"/>
-        </w:rPr>
-        <w:t>this</w:t>
-      </w:r>
-      <w:r>
-        <w:rPr>
-          <w:rFonts w:ascii="Times New Roman" w:hAnsi="Times New Roman" w:cs="Times New Roman"/>
-          <w:b/>
-          <w:bCs/>
-          <w:sz w:val="24"/>
-          <w:szCs w:val="24"/>
-        </w:rPr>
-        <w:t xml:space="preserve"> link to see the process</w:t>
-      </w:r>
-      <w:r>
-        <w:rPr>
-          <w:rFonts w:ascii="Times New Roman" w:hAnsi="Times New Roman" w:cs="Times New Roman"/>
-          <w:sz w:val="24"/>
-          <w:szCs w:val="24"/>
-        </w:rPr>
-        <w:t>.</w:t>
-      </w:r>
-    </w:p>
-    <w:bookmarkStart w:id="3" w:name="_MON_1637712222"/>
-    <w:bookmarkEnd w:id="3"/>
+        <w:t xml:space="preserve">B" with "Newton1D" and exit finally. Type following command. Instructions are made in the programs, and they are easy to follow. </w:t>
+      </w:r>
+    </w:p>
+    <w:p>
+      <w:pPr>
+        <w:spacing w:line="360" w:lineRule="auto"/>
+        <w:jc w:val="left"/>
+        <w:rPr>
+          <w:rFonts w:ascii="Times New Roman" w:hAnsi="Times New Roman" w:cs="Times New Roman"/>
+          <w:sz w:val="24"/>
+          <w:szCs w:val="24"/>
+        </w:rPr>
+      </w:pPr>
+      <w:bookmarkStart w:id="3" w:name="_GoBack"/>
+      <w:bookmarkEnd w:id="3"/>
+      <w:r>
+        <w:rPr>
+          <w:rFonts w:ascii="Times New Roman" w:hAnsi="Times New Roman" w:cs="Times New Roman"/>
+          <w:sz w:val="24"/>
+          <w:szCs w:val="24"/>
+        </w:rPr>
+        <w:t>3.2</w:t>
+      </w:r>
+      <w:r>
+        <w:rPr>
+          <w:rFonts w:ascii="Times New Roman" w:hAnsi="Times New Roman" w:cs="Times New Roman"/>
+          <w:sz w:val="24"/>
+          <w:szCs w:val="24"/>
+        </w:rPr>
+        <w:tab/>
+      </w:r>
+      <w:r>
+        <w:rPr>
+          <w:rFonts w:ascii="Times New Roman" w:hAnsi="Times New Roman" w:cs="Times New Roman" w:hint="eastAsia"/>
+          <w:sz w:val="24"/>
+          <w:szCs w:val="24"/>
+        </w:rPr>
+        <w:t>T</w:t>
+      </w:r>
+      <w:r>
+        <w:rPr>
+          <w:rFonts w:ascii="Times New Roman" w:hAnsi="Times New Roman" w:cs="Times New Roman"/>
+          <w:sz w:val="24"/>
+          <w:szCs w:val="24"/>
+        </w:rPr>
+        <w:t>est f</w:t>
+      </w:r>
+      <w:r>
+        <w:rPr>
+          <w:rFonts w:ascii="Times New Roman" w:hAnsi="Times New Roman" w:cs="Times New Roman"/>
+          <w:sz w:val="24"/>
+          <w:szCs w:val="24"/>
+        </w:rPr>
+        <w:t>rom keyboard inputs</w:t>
+      </w:r>
+    </w:p>
     <w:p>
       <w:pPr>
         <w:spacing w:line="360" w:lineRule="auto"/>
@@ -929,14 +863,39 @@
           <w:sz w:val="24"/>
           <w:szCs w:val="24"/>
         </w:rPr>
-        <w:object w:dxaOrig="7803" w:dyaOrig="3744" w14:anchorId="506016E0">
-          <v:shape id="_x0000_i1037" type="#_x0000_t75" style="width:390pt;height:187.15pt" o:ole="">
-            <v:imagedata r:id="rId11" o:title=""/>
-          </v:shape>
-          <o:OLEObject Type="Embed" ProgID="Word.Document.12" ShapeID="_x0000_i1037" DrawAspect="Icon" ObjectID="_1637713170" r:id="rId12">
-            <o:FieldCodes>\s</o:FieldCodes>
-          </o:OLEObject>
-        </w:object>
+        <w:t>The tool also supports reading input from keyboard. User can type in any test cases into the program. For 1d, the variable name should be "x". For 2d, variable should be "x" and "y". For 3d, variables should be "x", "y" and "z". For 4d, variables should be "x", "y", "z" and "w". Higher dimension is not supported yet. The order of input should follow in order of dimension, functions, derivative functions (derivative for all variables in function 1 then function 2 ...) and fixed point function (only for 1</w:t>
+      </w:r>
+      <w:r>
+        <w:rPr>
+          <w:rFonts w:ascii="Times New Roman" w:hAnsi="Times New Roman" w:cs="Times New Roman"/>
+          <w:sz w:val="24"/>
+          <w:szCs w:val="24"/>
+        </w:rPr>
+        <w:t>D</w:t>
+      </w:r>
+      <w:r>
+        <w:rPr>
+          <w:rFonts w:ascii="Times New Roman" w:hAnsi="Times New Roman" w:cs="Times New Roman"/>
+          <w:sz w:val="24"/>
+          <w:szCs w:val="24"/>
+        </w:rPr>
+        <w:t xml:space="preserve">). Following </w:t>
+      </w:r>
+      <w:r>
+        <w:rPr>
+          <w:rFonts w:ascii="Times New Roman" w:hAnsi="Times New Roman" w:cs="Times New Roman"/>
+          <w:sz w:val="24"/>
+          <w:szCs w:val="24"/>
+        </w:rPr>
+        <w:t xml:space="preserve">is an </w:t>
+      </w:r>
+      <w:r>
+        <w:rPr>
+          <w:rFonts w:ascii="Times New Roman" w:hAnsi="Times New Roman" w:cs="Times New Roman"/>
+          <w:sz w:val="24"/>
+          <w:szCs w:val="24"/>
+        </w:rPr>
+        <w:t>example.</w:t>
       </w:r>
     </w:p>
     <w:p>
@@ -955,7 +914,7 @@
           <w:sz w:val="24"/>
           <w:szCs w:val="24"/>
         </w:rPr>
-        <w:t>3.2</w:t>
+        <w:t>3.3</w:t>
       </w:r>
       <w:r>
         <w:rPr>
@@ -979,15 +938,7 @@
           <w:sz w:val="24"/>
           <w:szCs w:val="24"/>
         </w:rPr>
-        <w:t>est f</w:t>
-      </w:r>
-      <w:r>
-        <w:rPr>
-          <w:rFonts w:ascii="Times New Roman" w:hAnsi="Times New Roman" w:cs="Times New Roman"/>
-          <w:sz w:val="24"/>
-          <w:szCs w:val="24"/>
-        </w:rPr>
-        <w:t>rom keyboard inputs</w:t>
+        <w:t>est from reading txt files</w:t>
       </w:r>
     </w:p>
     <w:p>
@@ -1007,70 +958,66 @@
           <w:sz w:val="24"/>
           <w:szCs w:val="24"/>
         </w:rPr>
-        <w:t xml:space="preserve">The tool also supports reading input from keyboard. User can type in any test cases into the program. For 1d, the variable name should be "x". For 2d, variable should be "x" and "y". For 3d, variables should be "x", "y" and "z". For 4d, variables should be "x", "y", "z" and "w". Higher dimension is not supported yet. The order of input should follow in order of dimension, functions, derivative functions (derivative for all variables in function 1 then function 2 ...) and </w:t>
-      </w:r>
-      <w:proofErr w:type="gramStart"/>
-      <w:r>
-        <w:rPr>
-          <w:rFonts w:ascii="Times New Roman" w:hAnsi="Times New Roman" w:cs="Times New Roman"/>
-          <w:sz w:val="24"/>
-          <w:szCs w:val="24"/>
-        </w:rPr>
-        <w:t>fixed point</w:t>
-      </w:r>
-      <w:proofErr w:type="gramEnd"/>
-      <w:r>
-        <w:rPr>
-          <w:rFonts w:ascii="Times New Roman" w:hAnsi="Times New Roman" w:cs="Times New Roman"/>
-          <w:sz w:val="24"/>
-          <w:szCs w:val="24"/>
-        </w:rPr>
-        <w:t xml:space="preserve"> function (only for 1d). Following </w:t>
-      </w:r>
-      <w:r>
-        <w:rPr>
-          <w:rFonts w:ascii="Times New Roman" w:hAnsi="Times New Roman" w:cs="Times New Roman"/>
-          <w:sz w:val="24"/>
-          <w:szCs w:val="24"/>
-        </w:rPr>
-        <w:t xml:space="preserve">is an </w:t>
-      </w:r>
-      <w:r>
-        <w:rPr>
-          <w:rFonts w:ascii="Times New Roman" w:hAnsi="Times New Roman" w:cs="Times New Roman"/>
-          <w:sz w:val="24"/>
-          <w:szCs w:val="24"/>
-        </w:rPr>
-        <w:t>example. Gifs also show the process.</w:t>
-      </w:r>
-    </w:p>
-    <w:bookmarkStart w:id="4" w:name="_MON_1637712989"/>
-    <w:bookmarkEnd w:id="4"/>
+        <w:t>Our tool can also test from existing txt files. The content in the file should following the standard. No extra lines are allowed in txt files. And all the files should be in the directory "txt_testfiles". The order of lines should follow in order of dimension, functions, derivative functions (derivative for all variables in function 1 then function 2 ...) and fixed</w:t>
+      </w:r>
+      <w:r>
+        <w:rPr>
+          <w:rFonts w:ascii="Times New Roman" w:hAnsi="Times New Roman" w:cs="Times New Roman"/>
+          <w:sz w:val="24"/>
+          <w:szCs w:val="24"/>
+        </w:rPr>
+        <w:t xml:space="preserve"> </w:t>
+      </w:r>
+      <w:r>
+        <w:rPr>
+          <w:rFonts w:ascii="Times New Roman" w:hAnsi="Times New Roman" w:cs="Times New Roman"/>
+          <w:sz w:val="24"/>
+          <w:szCs w:val="24"/>
+        </w:rPr>
+        <w:t>point function (only for 1</w:t>
+      </w:r>
+      <w:r>
+        <w:rPr>
+          <w:rFonts w:ascii="Times New Roman" w:hAnsi="Times New Roman" w:cs="Times New Roman"/>
+          <w:sz w:val="24"/>
+          <w:szCs w:val="24"/>
+        </w:rPr>
+        <w:t>D</w:t>
+      </w:r>
+      <w:r>
+        <w:rPr>
+          <w:rFonts w:ascii="Times New Roman" w:hAnsi="Times New Roman" w:cs="Times New Roman"/>
+          <w:sz w:val="24"/>
+          <w:szCs w:val="24"/>
+        </w:rPr>
+        <w:t>). Following are two examples of test from txt files.</w:t>
+      </w:r>
+    </w:p>
     <w:p>
       <w:pPr>
         <w:spacing w:line="360" w:lineRule="auto"/>
-        <w:ind w:firstLineChars="200" w:firstLine="480"/>
-        <w:jc w:val="left"/>
-        <w:rPr>
-          <w:rFonts w:ascii="Times New Roman" w:hAnsi="Times New Roman" w:cs="Times New Roman"/>
-          <w:sz w:val="24"/>
-          <w:szCs w:val="24"/>
-        </w:rPr>
-      </w:pPr>
-      <w:r>
-        <w:rPr>
-          <w:rFonts w:ascii="Times New Roman" w:hAnsi="Times New Roman" w:cs="Times New Roman"/>
-          <w:sz w:val="24"/>
-          <w:szCs w:val="24"/>
-        </w:rPr>
-        <w:object w:dxaOrig="7166" w:dyaOrig="4992" w14:anchorId="7E5A0211">
-          <v:shape id="_x0000_i1076" type="#_x0000_t75" style="width:358.15pt;height:249.75pt" o:ole="">
-            <v:imagedata r:id="rId13" o:title=""/>
-          </v:shape>
-          <o:OLEObject Type="Embed" ProgID="Word.Document.12" ShapeID="_x0000_i1076" DrawAspect="Content" ObjectID="_1637713171" r:id="rId14">
-            <o:FieldCodes>\s</o:FieldCodes>
-          </o:OLEObject>
-        </w:object>
+        <w:jc w:val="left"/>
+        <w:rPr>
+          <w:rFonts w:ascii="Times New Roman" w:hAnsi="Times New Roman" w:cs="Times New Roman"/>
+          <w:sz w:val="24"/>
+          <w:szCs w:val="24"/>
+        </w:rPr>
+      </w:pPr>
+      <w:r>
+        <w:rPr>
+          <w:rFonts w:ascii="Times New Roman" w:hAnsi="Times New Roman" w:cs="Times New Roman" w:hint="eastAsia"/>
+          <w:sz w:val="24"/>
+          <w:szCs w:val="24"/>
+        </w:rPr>
+        <w:t>3</w:t>
+      </w:r>
+      <w:r>
+        <w:rPr>
+          <w:rFonts w:ascii="Times New Roman" w:hAnsi="Times New Roman" w:cs="Times New Roman"/>
+          <w:sz w:val="24"/>
+          <w:szCs w:val="24"/>
+        </w:rPr>
+        <w:t>.4 Test featuring the google unit test</w:t>
       </w:r>
     </w:p>
     <w:p>
@@ -1089,90 +1036,56 @@
           <w:sz w:val="24"/>
           <w:szCs w:val="24"/>
         </w:rPr>
-        <w:t>3.3</w:t>
-      </w:r>
-      <w:r>
-        <w:rPr>
-          <w:rFonts w:ascii="Times New Roman" w:hAnsi="Times New Roman" w:cs="Times New Roman"/>
-          <w:sz w:val="24"/>
-          <w:szCs w:val="24"/>
-        </w:rPr>
         <w:tab/>
-      </w:r>
-      <w:r>
+        <w:t>We use the google to test all the available cases.</w:t>
+      </w:r>
+    </w:p>
+    <w:p>
+      <w:pPr>
+        <w:spacing w:line="360" w:lineRule="auto"/>
+        <w:jc w:val="left"/>
         <w:rPr>
           <w:rFonts w:ascii="Times New Roman" w:hAnsi="Times New Roman" w:cs="Times New Roman" w:hint="eastAsia"/>
           <w:sz w:val="24"/>
           <w:szCs w:val="24"/>
         </w:rPr>
-        <w:t>T</w:t>
-      </w:r>
-      <w:r>
-        <w:rPr>
-          <w:rFonts w:ascii="Times New Roman" w:hAnsi="Times New Roman" w:cs="Times New Roman"/>
-          <w:sz w:val="24"/>
-          <w:szCs w:val="24"/>
-        </w:rPr>
-        <w:t>est from reading txt files</w:t>
-      </w:r>
+      </w:pPr>
     </w:p>
     <w:p>
       <w:pPr>
         <w:spacing w:line="360" w:lineRule="auto"/>
-        <w:ind w:firstLineChars="200" w:firstLine="480"/>
-        <w:jc w:val="left"/>
-        <w:rPr>
-          <w:rFonts w:ascii="Times New Roman" w:hAnsi="Times New Roman" w:cs="Times New Roman" w:hint="eastAsia"/>
-          <w:sz w:val="24"/>
-          <w:szCs w:val="24"/>
-        </w:rPr>
-      </w:pPr>
-      <w:r>
-        <w:rPr>
-          <w:rFonts w:ascii="Times New Roman" w:hAnsi="Times New Roman" w:cs="Times New Roman"/>
-          <w:sz w:val="24"/>
-          <w:szCs w:val="24"/>
-        </w:rPr>
-        <w:t>Our tool can also test from existing txt files. The content in the file should following the standard. No extra lines are allowed in txt files. And all the files should be in the directory "</w:t>
-      </w:r>
-      <w:proofErr w:type="spellStart"/>
-      <w:r>
-        <w:rPr>
-          <w:rFonts w:ascii="Times New Roman" w:hAnsi="Times New Roman" w:cs="Times New Roman"/>
-          <w:sz w:val="24"/>
-          <w:szCs w:val="24"/>
-        </w:rPr>
-        <w:t>txt_testfiles</w:t>
-      </w:r>
-      <w:proofErr w:type="spellEnd"/>
-      <w:r>
-        <w:rPr>
-          <w:rFonts w:ascii="Times New Roman" w:hAnsi="Times New Roman" w:cs="Times New Roman"/>
-          <w:sz w:val="24"/>
-          <w:szCs w:val="24"/>
-        </w:rPr>
-        <w:t xml:space="preserve">". The order of lines should follow in order of dimension, functions, derivative functions (derivative for all variables in function 1 then function 2 ...) and </w:t>
-      </w:r>
-      <w:proofErr w:type="gramStart"/>
-      <w:r>
-        <w:rPr>
-          <w:rFonts w:ascii="Times New Roman" w:hAnsi="Times New Roman" w:cs="Times New Roman"/>
-          <w:sz w:val="24"/>
-          <w:szCs w:val="24"/>
-        </w:rPr>
-        <w:t>fixed point</w:t>
-      </w:r>
-      <w:proofErr w:type="gramEnd"/>
-      <w:r>
-        <w:rPr>
-          <w:rFonts w:ascii="Times New Roman" w:hAnsi="Times New Roman" w:cs="Times New Roman"/>
-          <w:sz w:val="24"/>
-          <w:szCs w:val="24"/>
-        </w:rPr>
-        <w:t xml:space="preserve"> function (only for 1d). Following are two examples of test from txt files.</w:t>
-      </w:r>
-      <w:bookmarkStart w:id="5" w:name="_GoBack"/>
-      <w:bookmarkEnd w:id="5"/>
+        <w:ind w:firstLine="360"/>
+        <w:jc w:val="left"/>
+        <w:rPr>
+          <w:rFonts w:ascii="Times New Roman" w:hAnsi="Times New Roman" w:cs="Times New Roman"/>
+          <w:sz w:val="24"/>
+          <w:szCs w:val="24"/>
+        </w:rPr>
+      </w:pPr>
+      <w:r>
+        <w:rPr>
+          <w:rFonts w:ascii="Times New Roman" w:hAnsi="Times New Roman" w:cs="Times New Roman"/>
+          <w:sz w:val="24"/>
+          <w:szCs w:val="24"/>
+        </w:rPr>
+        <w:t>Due to the limit of the length of this report, you may find example</w:t>
+      </w:r>
+      <w:r>
+        <w:rPr>
+          <w:rFonts w:ascii="Times New Roman" w:hAnsi="Times New Roman" w:cs="Times New Roman"/>
+          <w:sz w:val="24"/>
+          <w:szCs w:val="24"/>
+        </w:rPr>
+        <w:t>s of these three modes for reading the testing function</w:t>
+      </w:r>
+      <w:r>
+        <w:rPr>
+          <w:rFonts w:ascii="Times New Roman" w:hAnsi="Times New Roman" w:cs="Times New Roman"/>
+          <w:sz w:val="24"/>
+          <w:szCs w:val="24"/>
+        </w:rPr>
+        <w:t xml:space="preserve"> in our readme file.</w:t>
+      </w:r>
     </w:p>
     <w:p>
       <w:pPr>
@@ -1242,7 +1155,7 @@
         <w:ind w:firstLineChars="200" w:firstLine="480"/>
         <w:jc w:val="left"/>
         <w:rPr>
-          <w:rFonts w:ascii="Times New Roman" w:hAnsi="Times New Roman" w:cs="Times New Roman" w:hint="eastAsia"/>
+          <w:rFonts w:ascii="Times New Roman" w:hAnsi="Times New Roman" w:cs="Times New Roman"/>
           <w:sz w:val="24"/>
           <w:szCs w:val="24"/>
         </w:rPr>
@@ -1310,44 +1223,18 @@
         <w:ind w:firstLineChars="200" w:firstLine="480"/>
         <w:jc w:val="left"/>
         <w:rPr>
-          <w:rFonts w:ascii="Times New Roman" w:hAnsi="Times New Roman" w:cs="Times New Roman" w:hint="eastAsia"/>
-          <w:sz w:val="24"/>
-          <w:szCs w:val="24"/>
-        </w:rPr>
-      </w:pPr>
-      <w:r>
-        <w:rPr>
-          <w:rFonts w:ascii="Times New Roman" w:hAnsi="Times New Roman" w:cs="Times New Roman"/>
-          <w:sz w:val="24"/>
-          <w:szCs w:val="24"/>
-        </w:rPr>
-        <w:t xml:space="preserve">As mentioned in previous part, the tool provides three input ways. The first is to load pre-defined test cases which are already defined in the program. The second is to read equations from keyboard. User can type any appropriate equation or system of equations (less than or equal to 4 variables). The program will </w:t>
-      </w:r>
-      <w:proofErr w:type="gramStart"/>
-      <w:r>
-        <w:rPr>
-          <w:rFonts w:ascii="Times New Roman" w:hAnsi="Times New Roman" w:cs="Times New Roman"/>
-          <w:sz w:val="24"/>
-          <w:szCs w:val="24"/>
-        </w:rPr>
-        <w:t>p</w:t>
-      </w:r>
-      <w:r>
-        <w:rPr>
-          <w:rFonts w:ascii="Times New Roman" w:hAnsi="Times New Roman" w:cs="Times New Roman"/>
-          <w:sz w:val="24"/>
-          <w:szCs w:val="24"/>
-        </w:rPr>
-        <w:t>arsing</w:t>
-      </w:r>
-      <w:proofErr w:type="gramEnd"/>
-      <w:r>
-        <w:rPr>
-          <w:rFonts w:ascii="Times New Roman" w:hAnsi="Times New Roman" w:cs="Times New Roman"/>
-          <w:sz w:val="24"/>
-          <w:szCs w:val="24"/>
-        </w:rPr>
-        <w:t xml:space="preserve"> these input automatically and give proper results. The third one is reading from txt files. The input flow is same as the second approach. But these equations are already defined in </w:t>
+          <w:rFonts w:ascii="Times New Roman" w:hAnsi="Times New Roman" w:cs="Times New Roman"/>
+          <w:sz w:val="24"/>
+          <w:szCs w:val="24"/>
+        </w:rPr>
+      </w:pPr>
+      <w:r>
+        <w:rPr>
+          <w:rFonts w:ascii="Times New Roman" w:hAnsi="Times New Roman" w:cs="Times New Roman"/>
+          <w:sz w:val="24"/>
+          <w:szCs w:val="24"/>
+        </w:rPr>
+        <w:t xml:space="preserve">As mentioned in previous part, the tool provides three input ways. The first is to </w:t>
       </w:r>
       <w:r>
         <w:rPr>
@@ -1356,7 +1243,47 @@
           <w:szCs w:val="24"/>
         </w:rPr>
         <w:lastRenderedPageBreak/>
-        <w:t>txt files.</w:t>
+        <w:t>load pre-defined test cases which are already defined in the program. The second is to read equations from keyboard. User can type any appropriate equation or system of equations (less than or equal to 4 variables). The program will p</w:t>
+      </w:r>
+      <w:r>
+        <w:rPr>
+          <w:rFonts w:ascii="Times New Roman" w:hAnsi="Times New Roman" w:cs="Times New Roman"/>
+          <w:sz w:val="24"/>
+          <w:szCs w:val="24"/>
+        </w:rPr>
+        <w:t>ars</w:t>
+      </w:r>
+      <w:r>
+        <w:rPr>
+          <w:rFonts w:ascii="Times New Roman" w:hAnsi="Times New Roman" w:cs="Times New Roman"/>
+          <w:sz w:val="24"/>
+          <w:szCs w:val="24"/>
+        </w:rPr>
+        <w:t>e</w:t>
+      </w:r>
+      <w:r>
+        <w:rPr>
+          <w:rFonts w:ascii="Times New Roman" w:hAnsi="Times New Roman" w:cs="Times New Roman"/>
+          <w:sz w:val="24"/>
+          <w:szCs w:val="24"/>
+        </w:rPr>
+        <w:t xml:space="preserve"> these input</w:t>
+      </w:r>
+      <w:r>
+        <w:rPr>
+          <w:rFonts w:ascii="Times New Roman" w:hAnsi="Times New Roman" w:cs="Times New Roman"/>
+          <w:sz w:val="24"/>
+          <w:szCs w:val="24"/>
+        </w:rPr>
+        <w:t>s</w:t>
+      </w:r>
+      <w:r>
+        <w:rPr>
+          <w:rFonts w:ascii="Times New Roman" w:hAnsi="Times New Roman" w:cs="Times New Roman"/>
+          <w:sz w:val="24"/>
+          <w:szCs w:val="24"/>
+        </w:rPr>
+        <w:t xml:space="preserve"> automatically and give proper results. The third one is reading from txt files. The input flow is same as the second approach. But these equations are already defined in txt files.</w:t>
       </w:r>
     </w:p>
     <w:p>
@@ -1397,7 +1324,7 @@
         <w:ind w:firstLineChars="200" w:firstLine="480"/>
         <w:jc w:val="left"/>
         <w:rPr>
-          <w:rFonts w:ascii="Times New Roman" w:hAnsi="Times New Roman" w:cs="Times New Roman" w:hint="eastAsia"/>
+          <w:rFonts w:ascii="Times New Roman" w:hAnsi="Times New Roman" w:cs="Times New Roman"/>
           <w:sz w:val="24"/>
           <w:szCs w:val="24"/>
         </w:rPr>
@@ -1410,23 +1337,37 @@
         </w:rPr>
         <w:t xml:space="preserve">Our program is suitable for solving nonlinear equation with one variable by </w:t>
       </w:r>
-      <w:proofErr w:type="spellStart"/>
-      <w:r>
-        <w:rPr>
-          <w:rFonts w:ascii="Times New Roman" w:hAnsi="Times New Roman" w:cs="Times New Roman"/>
-          <w:sz w:val="24"/>
-          <w:szCs w:val="24"/>
-        </w:rPr>
-        <w:t>aitken</w:t>
-      </w:r>
-      <w:proofErr w:type="spellEnd"/>
-      <w:r>
-        <w:rPr>
-          <w:rFonts w:ascii="Times New Roman" w:hAnsi="Times New Roman" w:cs="Times New Roman"/>
-          <w:sz w:val="24"/>
-          <w:szCs w:val="24"/>
-        </w:rPr>
-        <w:t>, newton, bisection and etc. What's more, solving system of equations by newton and modified newton method is also supported.</w:t>
+      <w:r>
+        <w:rPr>
+          <w:rFonts w:ascii="Times New Roman" w:hAnsi="Times New Roman" w:cs="Times New Roman"/>
+          <w:sz w:val="24"/>
+          <w:szCs w:val="24"/>
+        </w:rPr>
+        <w:t>A</w:t>
+      </w:r>
+      <w:r>
+        <w:rPr>
+          <w:rFonts w:ascii="Times New Roman" w:hAnsi="Times New Roman" w:cs="Times New Roman"/>
+          <w:sz w:val="24"/>
+          <w:szCs w:val="24"/>
+        </w:rPr>
+        <w:t xml:space="preserve">itken, </w:t>
+      </w:r>
+      <w:r>
+        <w:rPr>
+          <w:rFonts w:ascii="Times New Roman" w:hAnsi="Times New Roman" w:cs="Times New Roman"/>
+          <w:sz w:val="24"/>
+          <w:szCs w:val="24"/>
+        </w:rPr>
+        <w:t>N</w:t>
+      </w:r>
+      <w:r>
+        <w:rPr>
+          <w:rFonts w:ascii="Times New Roman" w:hAnsi="Times New Roman" w:cs="Times New Roman"/>
+          <w:sz w:val="24"/>
+          <w:szCs w:val="24"/>
+        </w:rPr>
+        <w:t>ewton, bisection and etc. What's more, solving system of equations by newton and modified newton method is also supported.</w:t>
       </w:r>
     </w:p>
     <w:p>
@@ -1484,41 +1425,45 @@
           <w:szCs w:val="24"/>
         </w:rPr>
       </w:pPr>
-      <w:proofErr w:type="spellStart"/>
-      <w:r>
-        <w:rPr>
-          <w:rFonts w:ascii="Times New Roman" w:hAnsi="Times New Roman" w:cs="Times New Roman"/>
-          <w:sz w:val="24"/>
-          <w:szCs w:val="24"/>
-        </w:rPr>
-        <w:t>txt_files</w:t>
-      </w:r>
-      <w:proofErr w:type="spellEnd"/>
-      <w:r>
-        <w:rPr>
-          <w:rFonts w:ascii="Times New Roman" w:hAnsi="Times New Roman" w:cs="Times New Roman"/>
-          <w:sz w:val="24"/>
-          <w:szCs w:val="24"/>
-        </w:rPr>
-        <w:t xml:space="preserve"> (contain all txt test </w:t>
-      </w:r>
-      <w:proofErr w:type="spellStart"/>
-      <w:r>
-        <w:rPr>
-          <w:rFonts w:ascii="Times New Roman" w:hAnsi="Times New Roman" w:cs="Times New Roman"/>
-          <w:sz w:val="24"/>
-          <w:szCs w:val="24"/>
-        </w:rPr>
-        <w:t>caes</w:t>
-      </w:r>
-      <w:proofErr w:type="spellEnd"/>
-      <w:r>
-        <w:rPr>
-          <w:rFonts w:ascii="Times New Roman" w:hAnsi="Times New Roman" w:cs="Times New Roman"/>
-          <w:sz w:val="24"/>
-          <w:szCs w:val="24"/>
-        </w:rPr>
-        <w:t>)</w:t>
+      <w:r>
+        <w:rPr>
+          <w:rFonts w:ascii="Times New Roman" w:hAnsi="Times New Roman" w:cs="Times New Roman"/>
+          <w:sz w:val="24"/>
+          <w:szCs w:val="24"/>
+        </w:rPr>
+        <w:t>txt_files (contain</w:t>
+      </w:r>
+      <w:r>
+        <w:rPr>
+          <w:rFonts w:ascii="Times New Roman" w:hAnsi="Times New Roman" w:cs="Times New Roman"/>
+          <w:sz w:val="24"/>
+          <w:szCs w:val="24"/>
+        </w:rPr>
+        <w:t>s</w:t>
+      </w:r>
+      <w:r>
+        <w:rPr>
+          <w:rFonts w:ascii="Times New Roman" w:hAnsi="Times New Roman" w:cs="Times New Roman"/>
+          <w:sz w:val="24"/>
+          <w:szCs w:val="24"/>
+        </w:rPr>
+        <w:t xml:space="preserve"> all txt test ca</w:t>
+      </w:r>
+      <w:r>
+        <w:rPr>
+          <w:rFonts w:ascii="Times New Roman" w:hAnsi="Times New Roman" w:cs="Times New Roman"/>
+          <w:sz w:val="24"/>
+          <w:szCs w:val="24"/>
+        </w:rPr>
+        <w:t>s</w:t>
+      </w:r>
+      <w:r>
+        <w:rPr>
+          <w:rFonts w:ascii="Times New Roman" w:hAnsi="Times New Roman" w:cs="Times New Roman"/>
+          <w:sz w:val="24"/>
+          <w:szCs w:val="24"/>
+        </w:rPr>
+        <w:t>es)</w:t>
       </w:r>
     </w:p>
     <w:p>
@@ -1604,7 +1549,23 @@
           <w:sz w:val="24"/>
           <w:szCs w:val="24"/>
         </w:rPr>
-        <w:t>test (contain all test cla</w:t>
+        <w:t>test (contain</w:t>
+      </w:r>
+      <w:r>
+        <w:rPr>
+          <w:rFonts w:ascii="Times New Roman" w:hAnsi="Times New Roman" w:cs="Times New Roman"/>
+          <w:sz w:val="24"/>
+          <w:szCs w:val="24"/>
+        </w:rPr>
+        <w:t>s</w:t>
+      </w:r>
+      <w:r>
+        <w:rPr>
+          <w:rFonts w:ascii="Times New Roman" w:hAnsi="Times New Roman" w:cs="Times New Roman"/>
+          <w:sz w:val="24"/>
+          <w:szCs w:val="24"/>
+        </w:rPr>
+        <w:t xml:space="preserve"> all test cla</w:t>
       </w:r>
       <w:r>
         <w:rPr>
@@ -1640,7 +1601,6 @@
           <w:szCs w:val="24"/>
         </w:rPr>
       </w:pPr>
-      <w:proofErr w:type="spellStart"/>
       <w:r>
         <w:rPr>
           <w:rFonts w:ascii="Times New Roman" w:hAnsi="Times New Roman" w:cs="Times New Roman"/>
@@ -1649,7 +1609,6 @@
         </w:rPr>
         <w:t>src</w:t>
       </w:r>
-      <w:proofErr w:type="spellEnd"/>
     </w:p>
     <w:p>
       <w:pPr>
@@ -1702,7 +1661,6 @@
           <w:szCs w:val="24"/>
         </w:rPr>
       </w:pPr>
-      <w:proofErr w:type="spellStart"/>
       <w:r>
         <w:rPr>
           <w:rFonts w:ascii="Times New Roman" w:hAnsi="Times New Roman" w:cs="Times New Roman"/>
@@ -1711,7 +1669,6 @@
         </w:rPr>
         <w:t>TestBase.h</w:t>
       </w:r>
-      <w:proofErr w:type="spellEnd"/>
     </w:p>
     <w:p>
       <w:pPr>
@@ -1730,7 +1687,6 @@
           <w:szCs w:val="24"/>
         </w:rPr>
       </w:pPr>
-      <w:proofErr w:type="spellStart"/>
       <w:r>
         <w:rPr>
           <w:rFonts w:ascii="Times New Roman" w:hAnsi="Times New Roman" w:cs="Times New Roman"/>
@@ -1739,7 +1695,6 @@
         </w:rPr>
         <w:t>RandomTest.h</w:t>
       </w:r>
-      <w:proofErr w:type="spellEnd"/>
     </w:p>
     <w:p>
       <w:pPr>
@@ -1758,7 +1713,6 @@
           <w:szCs w:val="24"/>
         </w:rPr>
       </w:pPr>
-      <w:proofErr w:type="spellStart"/>
       <w:r>
         <w:rPr>
           <w:rFonts w:ascii="Times New Roman" w:hAnsi="Times New Roman" w:cs="Times New Roman" w:hint="eastAsia"/>
@@ -1775,7 +1729,6 @@
         </w:rPr>
         <w:t>est_A.h</w:t>
       </w:r>
-      <w:proofErr w:type="spellEnd"/>
     </w:p>
     <w:p>
       <w:pPr>
@@ -1854,7 +1807,6 @@
           <w:szCs w:val="24"/>
         </w:rPr>
       </w:pPr>
-      <w:proofErr w:type="spellStart"/>
       <w:r>
         <w:rPr>
           <w:rFonts w:ascii="Times New Roman" w:hAnsi="Times New Roman" w:cs="Times New Roman" w:hint="eastAsia"/>
@@ -1871,7 +1823,6 @@
         </w:rPr>
         <w:t>rc</w:t>
       </w:r>
-      <w:proofErr w:type="spellEnd"/>
     </w:p>
     <w:p>
       <w:pPr>
@@ -1916,7 +1867,6 @@
           <w:szCs w:val="24"/>
         </w:rPr>
       </w:pPr>
-      <w:proofErr w:type="spellStart"/>
       <w:r>
         <w:rPr>
           <w:rFonts w:ascii="Times New Roman" w:hAnsi="Times New Roman" w:cs="Times New Roman"/>
@@ -1925,7 +1875,6 @@
         </w:rPr>
         <w:t>NonLinearEquation.h</w:t>
       </w:r>
-      <w:proofErr w:type="spellEnd"/>
     </w:p>
     <w:p>
       <w:pPr>
@@ -1944,7 +1893,6 @@
           <w:szCs w:val="24"/>
         </w:rPr>
       </w:pPr>
-      <w:proofErr w:type="spellStart"/>
       <w:r>
         <w:rPr>
           <w:rFonts w:ascii="Times New Roman" w:hAnsi="Times New Roman" w:cs="Times New Roman" w:hint="eastAsia"/>
@@ -1961,7 +1909,6 @@
         </w:rPr>
         <w:t>onLinearSolver.h</w:t>
       </w:r>
-      <w:proofErr w:type="spellEnd"/>
     </w:p>
     <w:p>
       <w:pPr>
@@ -2006,16 +1953,14 @@
           <w:szCs w:val="24"/>
         </w:rPr>
       </w:pPr>
-      <w:proofErr w:type="spellStart"/>
-      <w:r>
-        <w:rPr>
-          <w:rFonts w:ascii="Times New Roman" w:hAnsi="Times New Roman" w:cs="Times New Roman"/>
-          <w:sz w:val="24"/>
-          <w:szCs w:val="24"/>
-        </w:rPr>
-        <w:t>exprtk</w:t>
-      </w:r>
-      <w:proofErr w:type="spellEnd"/>
+      <w:r>
+        <w:rPr>
+          <w:rFonts w:ascii="Times New Roman" w:hAnsi="Times New Roman" w:cs="Times New Roman"/>
+          <w:sz w:val="24"/>
+          <w:szCs w:val="24"/>
+        </w:rPr>
+        <w:t>lib</w:t>
+      </w:r>
     </w:p>
     <w:p>
       <w:pPr>
@@ -2040,7 +1985,15 @@
           <w:sz w:val="24"/>
           <w:szCs w:val="24"/>
         </w:rPr>
-        <w:t>external libraries to parsing expressions</w:t>
+        <w:t xml:space="preserve">external libraries </w:t>
+      </w:r>
+      <w:r>
+        <w:rPr>
+          <w:rFonts w:ascii="Times New Roman" w:hAnsi="Times New Roman" w:cs="Times New Roman"/>
+          <w:sz w:val="24"/>
+          <w:szCs w:val="24"/>
+        </w:rPr>
+        <w:t>(exprtk and googletest)</w:t>
       </w:r>
     </w:p>
     <w:p>
@@ -2087,7 +2040,7 @@
         <w:ind w:firstLineChars="0"/>
         <w:jc w:val="left"/>
         <w:rPr>
-          <w:rFonts w:ascii="Times New Roman" w:hAnsi="Times New Roman" w:cs="Times New Roman" w:hint="eastAsia"/>
+          <w:rFonts w:ascii="Times New Roman" w:hAnsi="Times New Roman" w:cs="Times New Roman"/>
           <w:b/>
           <w:bCs/>
           <w:sz w:val="24"/>
@@ -2175,6 +2128,307 @@
         </w:rPr>
         <w:t>Test from existing test cases</w:t>
       </w:r>
+      <w:r>
+        <w:rPr>
+          <w:rFonts w:ascii="Times New Roman" w:hAnsi="Times New Roman" w:cs="Times New Roman"/>
+          <w:sz w:val="24"/>
+          <w:szCs w:val="24"/>
+        </w:rPr>
+        <w:t xml:space="preserve"> </w:t>
+      </w:r>
+    </w:p>
+    <w:p>
+      <w:pPr>
+        <w:ind w:left="360"/>
+        <w:rPr>
+          <w:rFonts w:ascii="Times New Roman" w:hAnsi="Times New Roman" w:cs="Times New Roman"/>
+          <w:sz w:val="24"/>
+          <w:szCs w:val="24"/>
+        </w:rPr>
+      </w:pPr>
+      <w:r>
+        <w:rPr>
+          <w:rFonts w:ascii="Times New Roman" w:hAnsi="Times New Roman" w:cs="Times New Roman"/>
+          <w:sz w:val="24"/>
+          <w:szCs w:val="24"/>
+        </w:rPr>
+        <w:t xml:space="preserve">In total, we have 4 pre-defined test cases in the form of test classes: </w:t>
+      </w:r>
+      <w:r>
+        <w:rPr>
+          <w:rFonts w:ascii="Times New Roman" w:hAnsi="Times New Roman" w:cs="Times New Roman" w:hint="eastAsia"/>
+          <w:sz w:val="24"/>
+          <w:szCs w:val="24"/>
+        </w:rPr>
+        <w:t>2</w:t>
+      </w:r>
+      <w:r>
+        <w:rPr>
+          <w:rFonts w:ascii="Times New Roman" w:hAnsi="Times New Roman" w:cs="Times New Roman"/>
+          <w:sz w:val="24"/>
+          <w:szCs w:val="24"/>
+        </w:rPr>
+        <w:t xml:space="preserve"> cases of single nonlinear equations and 2 cases of systems of equations</w:t>
+      </w:r>
+      <w:r>
+        <w:rPr>
+          <w:rFonts w:ascii="Times New Roman" w:hAnsi="Times New Roman" w:cs="Times New Roman"/>
+          <w:sz w:val="24"/>
+          <w:szCs w:val="24"/>
+        </w:rPr>
+        <w:t>:</w:t>
+      </w:r>
+    </w:p>
+    <w:p>
+      <w:pPr>
+        <w:ind w:left="360"/>
+        <w:rPr>
+          <w:rFonts w:ascii="Times New Roman" w:hAnsi="Times New Roman" w:cs="Times New Roman"/>
+          <w:sz w:val="24"/>
+          <w:szCs w:val="24"/>
+        </w:rPr>
+      </w:pPr>
+      <w:r>
+        <w:rPr>
+          <w:rFonts w:ascii="Times New Roman" w:hAnsi="Times New Roman" w:cs="Times New Roman"/>
+          <w:sz w:val="24"/>
+          <w:szCs w:val="24"/>
+        </w:rPr>
+        <w:t xml:space="preserve">Test_A: </w:t>
+      </w:r>
+      <w:r>
+        <w:rPr>
+          <w:rFonts w:ascii="Times New Roman" w:hAnsi="Times New Roman" w:cs="Times New Roman"/>
+          <w:sz w:val="24"/>
+          <w:szCs w:val="24"/>
+        </w:rPr>
+        <w:t xml:space="preserve">f(x) = </w:t>
+      </w:r>
+      <w:r>
+        <w:rPr>
+          <w:rFonts w:ascii="Times New Roman" w:hAnsi="Times New Roman" w:cs="Times New Roman"/>
+          <w:sz w:val="24"/>
+          <w:szCs w:val="24"/>
+        </w:rPr>
+        <w:t>exp(x) – 1</w:t>
+      </w:r>
+      <w:r>
+        <w:rPr>
+          <w:rFonts w:ascii="Times New Roman" w:hAnsi="Times New Roman" w:cs="Times New Roman"/>
+          <w:sz w:val="24"/>
+          <w:szCs w:val="24"/>
+        </w:rPr>
+        <w:t>, the solution is x = 0;</w:t>
+      </w:r>
+      <w:r>
+        <w:rPr>
+          <w:rFonts w:ascii="Times New Roman" w:hAnsi="Times New Roman" w:cs="Times New Roman"/>
+          <w:sz w:val="24"/>
+          <w:szCs w:val="24"/>
+        </w:rPr>
+        <w:t xml:space="preserve">                   </w:t>
+      </w:r>
+    </w:p>
+    <w:p>
+      <w:pPr>
+        <w:ind w:left="360"/>
+        <w:rPr>
+          <w:rFonts w:ascii="Times New Roman" w:hAnsi="Times New Roman" w:cs="Times New Roman"/>
+          <w:sz w:val="24"/>
+          <w:szCs w:val="24"/>
+        </w:rPr>
+      </w:pPr>
+      <w:r>
+        <w:rPr>
+          <w:rFonts w:ascii="Times New Roman" w:hAnsi="Times New Roman" w:cs="Times New Roman"/>
+          <w:sz w:val="24"/>
+          <w:szCs w:val="24"/>
+        </w:rPr>
+        <w:t>Test_B: f(x) = exp(x) – x – 2</w:t>
+      </w:r>
+      <w:r>
+        <w:rPr>
+          <w:rFonts w:ascii="Times New Roman" w:hAnsi="Times New Roman" w:cs="Times New Roman"/>
+          <w:sz w:val="24"/>
+          <w:szCs w:val="24"/>
+        </w:rPr>
+        <w:t>, the solution is x1 = -1.8414 and x2 = 1.14619</w:t>
+      </w:r>
+      <w:r>
+        <w:rPr>
+          <w:rFonts w:ascii="Times New Roman" w:hAnsi="Times New Roman" w:cs="Times New Roman"/>
+          <w:sz w:val="24"/>
+          <w:szCs w:val="24"/>
+        </w:rPr>
+        <w:t>;</w:t>
+      </w:r>
+    </w:p>
+    <w:p>
+      <w:pPr>
+        <w:ind w:left="360"/>
+        <w:rPr>
+          <w:rFonts w:ascii="Times New Roman" w:hAnsi="Times New Roman" w:cs="Times New Roman"/>
+          <w:sz w:val="24"/>
+          <w:szCs w:val="24"/>
+        </w:rPr>
+      </w:pPr>
+      <w:r>
+        <w:rPr>
+          <w:rFonts w:ascii="Times New Roman" w:hAnsi="Times New Roman" w:cs="Times New Roman" w:hint="eastAsia"/>
+          <w:sz w:val="24"/>
+          <w:szCs w:val="24"/>
+        </w:rPr>
+        <w:t>T</w:t>
+      </w:r>
+      <w:r>
+        <w:rPr>
+          <w:rFonts w:ascii="Times New Roman" w:hAnsi="Times New Roman" w:cs="Times New Roman"/>
+          <w:sz w:val="24"/>
+          <w:szCs w:val="24"/>
+        </w:rPr>
+        <w:t>est_C: f1(x, y) = 2 * x ^ 2 – y + 1</w:t>
+      </w:r>
+      <w:r>
+        <w:rPr>
+          <w:rFonts w:ascii="Times New Roman" w:hAnsi="Times New Roman" w:cs="Times New Roman"/>
+          <w:sz w:val="24"/>
+          <w:szCs w:val="24"/>
+        </w:rPr>
+        <w:t>,</w:t>
+      </w:r>
+      <w:r>
+        <w:rPr>
+          <w:rFonts w:ascii="Times New Roman" w:hAnsi="Times New Roman" w:cs="Times New Roman"/>
+          <w:sz w:val="24"/>
+          <w:szCs w:val="24"/>
+        </w:rPr>
+        <w:t xml:space="preserve"> f2(x, y) = x + 2 * y – 6</w:t>
+      </w:r>
+      <w:r>
+        <w:rPr>
+          <w:rFonts w:ascii="Times New Roman" w:hAnsi="Times New Roman" w:cs="Times New Roman"/>
+          <w:sz w:val="24"/>
+          <w:szCs w:val="24"/>
+        </w:rPr>
+        <w:t xml:space="preserve">, the solution is x = </w:t>
+      </w:r>
+      <w:r>
+        <w:rPr>
+          <w:rFonts w:ascii="Times New Roman" w:hAnsi="Times New Roman" w:cs="Times New Roman"/>
+          <w:sz w:val="24"/>
+          <w:szCs w:val="24"/>
+        </w:rPr>
+        <w:t xml:space="preserve">0.882782 and </w:t>
+      </w:r>
+      <w:r>
+        <w:rPr>
+          <w:rFonts w:ascii="Times New Roman" w:hAnsi="Times New Roman" w:cs="Times New Roman"/>
+          <w:sz w:val="24"/>
+          <w:szCs w:val="24"/>
+        </w:rPr>
+        <w:t>y = 2.55861;</w:t>
+      </w:r>
+      <w:r>
+        <w:rPr>
+          <w:rFonts w:ascii="Times New Roman" w:hAnsi="Times New Roman" w:cs="Times New Roman"/>
+          <w:sz w:val="24"/>
+          <w:szCs w:val="24"/>
+        </w:rPr>
+        <w:t xml:space="preserve">  </w:t>
+      </w:r>
+    </w:p>
+    <w:p>
+      <w:pPr>
+        <w:ind w:left="360"/>
+        <w:rPr>
+          <w:rFonts w:ascii="Times New Roman" w:hAnsi="Times New Roman" w:cs="Times New Roman" w:hint="eastAsia"/>
+          <w:sz w:val="24"/>
+          <w:szCs w:val="24"/>
+          <w:lang w:val="fr-CA"/>
+        </w:rPr>
+      </w:pPr>
+      <w:r>
+        <w:rPr>
+          <w:rFonts w:ascii="Times New Roman" w:hAnsi="Times New Roman" w:cs="Times New Roman" w:hint="eastAsia"/>
+          <w:sz w:val="24"/>
+          <w:szCs w:val="24"/>
+          <w:lang w:val="fr-CA"/>
+        </w:rPr>
+        <w:t>T</w:t>
+      </w:r>
+      <w:r>
+        <w:rPr>
+          <w:rFonts w:ascii="Times New Roman" w:hAnsi="Times New Roman" w:cs="Times New Roman"/>
+          <w:sz w:val="24"/>
+          <w:szCs w:val="24"/>
+          <w:lang w:val="fr-CA"/>
+        </w:rPr>
+        <w:t>est_D:</w:t>
+      </w:r>
+      <w:r>
+        <w:rPr>
+          <w:rFonts w:ascii="Times New Roman" w:hAnsi="Times New Roman" w:cs="Times New Roman"/>
+          <w:sz w:val="24"/>
+          <w:szCs w:val="24"/>
+          <w:lang w:val="fr-CA"/>
+        </w:rPr>
+        <w:t xml:space="preserve"> </w:t>
+      </w:r>
+      <w:r>
+        <w:rPr>
+          <w:rFonts w:ascii="Times New Roman" w:hAnsi="Times New Roman" w:cs="Times New Roman"/>
+          <w:sz w:val="24"/>
+          <w:szCs w:val="24"/>
+          <w:lang w:val="fr-CA"/>
+        </w:rPr>
+        <w:t>f1(x, y) = x ^ 3 + y – 1</w:t>
+      </w:r>
+      <w:r>
+        <w:rPr>
+          <w:rFonts w:ascii="Times New Roman" w:hAnsi="Times New Roman" w:cs="Times New Roman"/>
+          <w:sz w:val="24"/>
+          <w:szCs w:val="24"/>
+          <w:lang w:val="fr-CA"/>
+        </w:rPr>
+        <w:t>,</w:t>
+      </w:r>
+      <w:r>
+        <w:rPr>
+          <w:rFonts w:ascii="Times New Roman" w:hAnsi="Times New Roman" w:cs="Times New Roman"/>
+          <w:sz w:val="24"/>
+          <w:szCs w:val="24"/>
+          <w:lang w:val="fr-CA"/>
+        </w:rPr>
+        <w:t xml:space="preserve"> f2(x, y) = x – y ^ 3 – 1</w:t>
+      </w:r>
+      <w:r>
+        <w:rPr>
+          <w:rFonts w:ascii="Times New Roman" w:hAnsi="Times New Roman" w:cs="Times New Roman"/>
+          <w:sz w:val="24"/>
+          <w:szCs w:val="24"/>
+          <w:lang w:val="fr-CA"/>
+        </w:rPr>
+        <w:t xml:space="preserve">, the solution is x = 1.0 and </w:t>
+      </w:r>
+      <w:r>
+        <w:rPr>
+          <w:rFonts w:ascii="Times New Roman" w:hAnsi="Times New Roman" w:cs="Times New Roman"/>
+          <w:sz w:val="24"/>
+          <w:szCs w:val="24"/>
+          <w:lang w:val="fr-CA"/>
+        </w:rPr>
+        <w:lastRenderedPageBreak/>
+        <w:t>y</w:t>
+      </w:r>
+      <w:r>
+        <w:rPr>
+          <w:rFonts w:ascii="Times New Roman" w:hAnsi="Times New Roman" w:cs="Times New Roman"/>
+          <w:sz w:val="24"/>
+          <w:szCs w:val="24"/>
+          <w:lang w:val="fr-CA"/>
+        </w:rPr>
+        <w:t xml:space="preserve"> = 0.0</w:t>
+      </w:r>
     </w:p>
     <w:p>
       <w:pPr>
@@ -2209,6 +2463,40 @@
     </w:p>
     <w:p>
       <w:pPr>
+        <w:ind w:left="360"/>
+        <w:rPr>
+          <w:rFonts w:ascii="Times New Roman" w:hAnsi="Times New Roman" w:cs="Times New Roman" w:hint="eastAsia"/>
+          <w:sz w:val="24"/>
+          <w:szCs w:val="24"/>
+        </w:rPr>
+      </w:pPr>
+      <w:r>
+        <w:rPr>
+          <w:rFonts w:ascii="Times New Roman" w:hAnsi="Times New Roman" w:cs="Times New Roman" w:hint="eastAsia"/>
+          <w:sz w:val="24"/>
+          <w:szCs w:val="24"/>
+        </w:rPr>
+        <w:t>I</w:t>
+      </w:r>
+      <w:r>
+        <w:rPr>
+          <w:rFonts w:ascii="Times New Roman" w:hAnsi="Times New Roman" w:cs="Times New Roman"/>
+          <w:sz w:val="24"/>
+          <w:szCs w:val="24"/>
+        </w:rPr>
+        <w:t xml:space="preserve">t </w:t>
+      </w:r>
+      <w:r>
+        <w:rPr>
+          <w:rFonts w:ascii="Times New Roman" w:hAnsi="Times New Roman" w:cs="Times New Roman"/>
+          <w:sz w:val="24"/>
+          <w:szCs w:val="24"/>
+        </w:rPr>
+        <w:t>depends on the input entered by the user.</w:t>
+      </w:r>
+    </w:p>
+    <w:p>
+      <w:pPr>
         <w:pStyle w:val="a3"/>
         <w:numPr>
           <w:ilvl w:val="1"/>
@@ -2216,26 +2504,84 @@
         </w:numPr>
         <w:ind w:firstLineChars="0"/>
         <w:rPr>
+          <w:rFonts w:ascii="Times New Roman" w:hAnsi="Times New Roman" w:cs="Times New Roman"/>
+          <w:sz w:val="24"/>
+          <w:szCs w:val="24"/>
+        </w:rPr>
+      </w:pPr>
+      <w:r>
+        <w:rPr>
           <w:rFonts w:ascii="Times New Roman" w:hAnsi="Times New Roman" w:cs="Times New Roman" w:hint="eastAsia"/>
           <w:sz w:val="24"/>
           <w:szCs w:val="24"/>
         </w:rPr>
-      </w:pPr>
-      <w:r>
+        <w:t>T</w:t>
+      </w:r>
+      <w:r>
+        <w:rPr>
+          <w:rFonts w:ascii="Times New Roman" w:hAnsi="Times New Roman" w:cs="Times New Roman"/>
+          <w:sz w:val="24"/>
+          <w:szCs w:val="24"/>
+        </w:rPr>
+        <w:t>est from txt files</w:t>
+      </w:r>
+    </w:p>
+    <w:p>
+      <w:pPr>
+        <w:ind w:left="360"/>
         <w:rPr>
           <w:rFonts w:ascii="Times New Roman" w:hAnsi="Times New Roman" w:cs="Times New Roman" w:hint="eastAsia"/>
           <w:sz w:val="24"/>
           <w:szCs w:val="24"/>
         </w:rPr>
-        <w:t>T</w:t>
-      </w:r>
-      <w:r>
-        <w:rPr>
-          <w:rFonts w:ascii="Times New Roman" w:hAnsi="Times New Roman" w:cs="Times New Roman"/>
-          <w:sz w:val="24"/>
-          <w:szCs w:val="24"/>
-        </w:rPr>
-        <w:t>est from txt files</w:t>
+      </w:pPr>
+      <w:r>
+        <w:rPr>
+          <w:rFonts w:ascii="Times New Roman" w:hAnsi="Times New Roman" w:cs="Times New Roman" w:hint="eastAsia"/>
+          <w:sz w:val="24"/>
+          <w:szCs w:val="24"/>
+        </w:rPr>
+        <w:t>I</w:t>
+      </w:r>
+      <w:r>
+        <w:rPr>
+          <w:rFonts w:ascii="Times New Roman" w:hAnsi="Times New Roman" w:cs="Times New Roman"/>
+          <w:sz w:val="24"/>
+          <w:szCs w:val="24"/>
+        </w:rPr>
+        <w:t xml:space="preserve">t contains </w:t>
+      </w:r>
+      <w:r>
+        <w:rPr>
+          <w:rFonts w:ascii="Times New Roman" w:hAnsi="Times New Roman" w:cs="Times New Roman"/>
+          <w:sz w:val="24"/>
+          <w:szCs w:val="24"/>
+        </w:rPr>
+        <w:t>6</w:t>
+      </w:r>
+      <w:r>
+        <w:rPr>
+          <w:rFonts w:ascii="Times New Roman" w:hAnsi="Times New Roman" w:cs="Times New Roman"/>
+          <w:sz w:val="24"/>
+          <w:szCs w:val="24"/>
+        </w:rPr>
+        <w:t xml:space="preserve"> different nonlinear equation or system of equations test cases</w:t>
+      </w:r>
+      <w:r>
+        <w:rPr>
+          <w:rFonts w:ascii="Times New Roman" w:hAnsi="Times New Roman" w:cs="Times New Roman"/>
+          <w:sz w:val="24"/>
+          <w:szCs w:val="24"/>
+        </w:rPr>
+        <w:t>. You may find more information about them by compiling our program.</w:t>
+      </w:r>
+      <w:r>
+        <w:rPr>
+          <w:rFonts w:ascii="Times New Roman" w:hAnsi="Times New Roman" w:cs="Times New Roman"/>
+          <w:sz w:val="24"/>
+          <w:szCs w:val="24"/>
+        </w:rPr>
+        <w:t xml:space="preserve"> Otherwise, you may check the Readme.md file.</w:t>
       </w:r>
     </w:p>
     <w:p>
@@ -2248,7 +2594,7 @@
         <w:ind w:firstLineChars="0"/>
         <w:jc w:val="left"/>
         <w:rPr>
-          <w:rFonts w:ascii="Times New Roman" w:hAnsi="Times New Roman" w:cs="Times New Roman" w:hint="eastAsia"/>
+          <w:rFonts w:ascii="Times New Roman" w:hAnsi="Times New Roman" w:cs="Times New Roman"/>
           <w:b/>
           <w:bCs/>
           <w:sz w:val="24"/>
@@ -2316,7 +2662,7 @@
         <w:ind w:firstLineChars="200" w:firstLine="480"/>
         <w:jc w:val="left"/>
         <w:rPr>
-          <w:rFonts w:ascii="Times New Roman" w:hAnsi="Times New Roman" w:cs="Times New Roman" w:hint="eastAsia"/>
+          <w:rFonts w:ascii="Times New Roman" w:hAnsi="Times New Roman" w:cs="Times New Roman"/>
           <w:sz w:val="24"/>
           <w:szCs w:val="24"/>
         </w:rPr>
@@ -2396,27 +2742,34 @@
         <w:ind w:firstLineChars="200" w:firstLine="480"/>
         <w:jc w:val="left"/>
         <w:rPr>
-          <w:rFonts w:ascii="Times New Roman" w:hAnsi="Times New Roman" w:cs="Times New Roman" w:hint="eastAsia"/>
-          <w:sz w:val="24"/>
-          <w:szCs w:val="24"/>
-        </w:rPr>
-      </w:pPr>
-      <w:r>
-        <w:rPr>
-          <w:rFonts w:ascii="Times New Roman" w:hAnsi="Times New Roman" w:cs="Times New Roman"/>
-          <w:sz w:val="24"/>
-          <w:szCs w:val="24"/>
-        </w:rPr>
-        <w:t xml:space="preserve">Another part is related to the implementation of algorithms. In our </w:t>
-      </w:r>
-      <w:r>
-        <w:rPr>
-          <w:rFonts w:ascii="Times New Roman" w:hAnsi="Times New Roman" w:cs="Times New Roman"/>
-          <w:sz w:val="24"/>
-          <w:szCs w:val="24"/>
-        </w:rPr>
-        <w:lastRenderedPageBreak/>
-        <w:t>implementation, especially newton method for nonlinear systems (2 variables or more), we are using some algorithms to solve linear systems. We implement such algorithm by ourselves. As far, these implementation</w:t>
+          <w:rFonts w:ascii="Times New Roman" w:hAnsi="Times New Roman" w:cs="Times New Roman"/>
+          <w:sz w:val="24"/>
+          <w:szCs w:val="24"/>
+        </w:rPr>
+      </w:pPr>
+      <w:r>
+        <w:rPr>
+          <w:rFonts w:ascii="Times New Roman" w:hAnsi="Times New Roman" w:cs="Times New Roman"/>
+          <w:sz w:val="24"/>
+          <w:szCs w:val="24"/>
+        </w:rPr>
+        <w:t xml:space="preserve">Another part is related to the implementation of algorithms. In our implementation, especially </w:t>
+      </w:r>
+      <w:r>
+        <w:rPr>
+          <w:rFonts w:ascii="Times New Roman" w:hAnsi="Times New Roman" w:cs="Times New Roman"/>
+          <w:sz w:val="24"/>
+          <w:szCs w:val="24"/>
+        </w:rPr>
+        <w:t>N</w:t>
+      </w:r>
+      <w:r>
+        <w:rPr>
+          <w:rFonts w:ascii="Times New Roman" w:hAnsi="Times New Roman" w:cs="Times New Roman"/>
+          <w:sz w:val="24"/>
+          <w:szCs w:val="24"/>
+        </w:rPr>
+        <w:t>ewton method for nonlinear systems (2 variables or more), we are using some algorithms to solve linear systems. We implement such algorithm by ourselves. As far, these implementation</w:t>
       </w:r>
       <w:r>
         <w:rPr>
@@ -2489,7 +2842,7 @@
         <w:ind w:firstLineChars="200" w:firstLine="480"/>
         <w:jc w:val="left"/>
         <w:rPr>
-          <w:rFonts w:ascii="Times New Roman" w:hAnsi="Times New Roman" w:cs="Times New Roman" w:hint="eastAsia"/>
+          <w:rFonts w:ascii="Times New Roman" w:hAnsi="Times New Roman" w:cs="Times New Roman"/>
           <w:sz w:val="24"/>
           <w:szCs w:val="24"/>
         </w:rPr>
@@ -2607,7 +2960,7 @@
         <w:ind w:firstLineChars="200" w:firstLine="480"/>
         <w:jc w:val="left"/>
         <w:rPr>
-          <w:rFonts w:ascii="Times New Roman" w:hAnsi="Times New Roman" w:cs="Times New Roman" w:hint="eastAsia"/>
+          <w:rFonts w:ascii="Times New Roman" w:hAnsi="Times New Roman" w:cs="Times New Roman"/>
           <w:sz w:val="24"/>
           <w:szCs w:val="24"/>
         </w:rPr>
@@ -3143,6 +3496,95 @@
     </w:lvl>
   </w:abstractNum>
   <w:abstractNum w:abstractNumId="5" w15:restartNumberingAfterBreak="0">
+    <w:nsid w:val="61E71A25"/>
+    <w:multiLevelType w:val="hybridMultilevel"/>
+    <w:tmpl w:val="57642630"/>
+    <w:lvl w:ilvl="0" w:tplc="41582030">
+      <w:start w:val="1"/>
+      <w:numFmt w:val="decimal"/>
+      <w:lvlText w:val="%1)"/>
+      <w:lvlJc w:val="left"/>
+      <w:pPr>
+        <w:ind w:left="720" w:hanging="360"/>
+      </w:pPr>
+      <w:rPr>
+        <w:rFonts w:hint="default"/>
+      </w:rPr>
+    </w:lvl>
+    <w:lvl w:ilvl="1" w:tplc="04090019" w:tentative="1">
+      <w:start w:val="1"/>
+      <w:numFmt w:val="lowerLetter"/>
+      <w:lvlText w:val="%2)"/>
+      <w:lvlJc w:val="left"/>
+      <w:pPr>
+        <w:ind w:left="1200" w:hanging="420"/>
+      </w:pPr>
+    </w:lvl>
+    <w:lvl w:ilvl="2" w:tplc="0409001B" w:tentative="1">
+      <w:start w:val="1"/>
+      <w:numFmt w:val="lowerRoman"/>
+      <w:lvlText w:val="%3."/>
+      <w:lvlJc w:val="right"/>
+      <w:pPr>
+        <w:ind w:left="1620" w:hanging="420"/>
+      </w:pPr>
+    </w:lvl>
+    <w:lvl w:ilvl="3" w:tplc="0409000F" w:tentative="1">
+      <w:start w:val="1"/>
+      <w:numFmt w:val="decimal"/>
+      <w:lvlText w:val="%4."/>
+      <w:lvlJc w:val="left"/>
+      <w:pPr>
+        <w:ind w:left="2040" w:hanging="420"/>
+      </w:pPr>
+    </w:lvl>
+    <w:lvl w:ilvl="4" w:tplc="04090019" w:tentative="1">
+      <w:start w:val="1"/>
+      <w:numFmt w:val="lowerLetter"/>
+      <w:lvlText w:val="%5)"/>
+      <w:lvlJc w:val="left"/>
+      <w:pPr>
+        <w:ind w:left="2460" w:hanging="420"/>
+      </w:pPr>
+    </w:lvl>
+    <w:lvl w:ilvl="5" w:tplc="0409001B" w:tentative="1">
+      <w:start w:val="1"/>
+      <w:numFmt w:val="lowerRoman"/>
+      <w:lvlText w:val="%6."/>
+      <w:lvlJc w:val="right"/>
+      <w:pPr>
+        <w:ind w:left="2880" w:hanging="420"/>
+      </w:pPr>
+    </w:lvl>
+    <w:lvl w:ilvl="6" w:tplc="0409000F" w:tentative="1">
+      <w:start w:val="1"/>
+      <w:numFmt w:val="decimal"/>
+      <w:lvlText w:val="%7."/>
+      <w:lvlJc w:val="left"/>
+      <w:pPr>
+        <w:ind w:left="3300" w:hanging="420"/>
+      </w:pPr>
+    </w:lvl>
+    <w:lvl w:ilvl="7" w:tplc="04090019" w:tentative="1">
+      <w:start w:val="1"/>
+      <w:numFmt w:val="lowerLetter"/>
+      <w:lvlText w:val="%8)"/>
+      <w:lvlJc w:val="left"/>
+      <w:pPr>
+        <w:ind w:left="3720" w:hanging="420"/>
+      </w:pPr>
+    </w:lvl>
+    <w:lvl w:ilvl="8" w:tplc="0409001B" w:tentative="1">
+      <w:start w:val="1"/>
+      <w:numFmt w:val="lowerRoman"/>
+      <w:lvlText w:val="%9."/>
+      <w:lvlJc w:val="right"/>
+      <w:pPr>
+        <w:ind w:left="4140" w:hanging="420"/>
+      </w:pPr>
+    </w:lvl>
+  </w:abstractNum>
+  <w:abstractNum w:abstractNumId="6" w15:restartNumberingAfterBreak="0">
     <w:nsid w:val="687E0632"/>
     <w:multiLevelType w:val="multilevel"/>
     <w:tmpl w:val="B5AE5016"/>
@@ -3263,7 +3705,7 @@
       </w:rPr>
     </w:lvl>
   </w:abstractNum>
-  <w:abstractNum w:abstractNumId="6" w15:restartNumberingAfterBreak="0">
+  <w:abstractNum w:abstractNumId="7" w15:restartNumberingAfterBreak="0">
     <w:nsid w:val="7E902A75"/>
     <w:multiLevelType w:val="hybridMultilevel"/>
     <w:tmpl w:val="DBA288CE"/>
@@ -3356,10 +3798,10 @@
     <w:abstractNumId w:val="4"/>
   </w:num>
   <w:num w:numId="2">
-    <w:abstractNumId w:val="5"/>
+    <w:abstractNumId w:val="6"/>
   </w:num>
   <w:num w:numId="3">
-    <w:abstractNumId w:val="6"/>
+    <w:abstractNumId w:val="7"/>
   </w:num>
   <w:num w:numId="4">
     <w:abstractNumId w:val="3"/>
@@ -3372,6 +3814,9 @@
   </w:num>
   <w:num w:numId="7">
     <w:abstractNumId w:val="1"/>
+  </w:num>
+  <w:num w:numId="8">
+    <w:abstractNumId w:val="5"/>
   </w:num>
 </w:numbering>
 </file>

--- a/Non_Linear_Systems/documents/report/Report.docx
+++ b/Non_Linear_Systems/documents/report/Report.docx
@@ -444,10 +444,10 @@
             <v:path o:extrusionok="f" gradientshapeok="t" o:connecttype="rect"/>
             <o:lock v:ext="edit" aspectratio="t"/>
           </v:shapetype>
-          <v:shape id="_x0000_i1025" type="#_x0000_t75" style="width:415.1pt;height:46.9pt" o:ole="">
+          <v:shape id="_x0000_i1025" type="#_x0000_t75" style="width:415.15pt;height:46.9pt" o:ole="">
             <v:imagedata r:id="rId5" o:title=""/>
           </v:shape>
-          <o:OLEObject Type="Embed" ProgID="Word.Document.12" ShapeID="_x0000_i1025" DrawAspect="Content" ObjectID="_1637750298" r:id="rId6">
+          <o:OLEObject Type="Embed" ProgID="Word.Document.12" ShapeID="_x0000_i1025" DrawAspect="Content" ObjectID="_1637752218" r:id="rId6">
             <o:FieldCodes>\s</o:FieldCodes>
           </o:OLEObject>
         </w:object>
@@ -470,26 +470,26 @@
           <w:sz w:val="24"/>
           <w:szCs w:val="24"/>
         </w:rPr>
-        <w:t>If you already download the project, please follow following commands to generate makefile from cmakelist and build the project (including comp</w:t>
-      </w:r>
-      <w:r>
-        <w:rPr>
-          <w:rFonts w:ascii="Times New Roman" w:hAnsi="Times New Roman" w:cs="Times New Roman"/>
-          <w:sz w:val="24"/>
-          <w:szCs w:val="24"/>
-        </w:rPr>
-        <w:t>i</w:t>
-      </w:r>
-      <w:r>
-        <w:rPr>
-          <w:rFonts w:ascii="Times New Roman" w:hAnsi="Times New Roman" w:cs="Times New Roman"/>
-          <w:sz w:val="24"/>
-          <w:szCs w:val="24"/>
-        </w:rPr>
-        <w:t>ling, linking).</w:t>
-      </w:r>
-    </w:p>
-    <w:bookmarkStart w:id="1" w:name="_MON_1637712526"/>
+        <w:t xml:space="preserve">After your download the project, go into </w:t>
+      </w:r>
+      <w:r>
+        <w:rPr>
+          <w:rFonts w:ascii="Times New Roman" w:hAnsi="Times New Roman" w:cs="Times New Roman"/>
+          <w:sz w:val="24"/>
+          <w:szCs w:val="24"/>
+        </w:rPr>
+        <w:t>main project</w:t>
+      </w:r>
+      <w:r>
+        <w:rPr>
+          <w:rFonts w:ascii="Times New Roman" w:hAnsi="Times New Roman" w:cs="Times New Roman"/>
+          <w:sz w:val="24"/>
+          <w:szCs w:val="24"/>
+        </w:rPr>
+        <w:t xml:space="preserve"> folder. Please follow the command to add googletest framework.</w:t>
+      </w:r>
+    </w:p>
+    <w:bookmarkStart w:id="1" w:name="_MON_1637752078"/>
     <w:bookmarkEnd w:id="1"/>
     <w:p>
       <w:pPr>
@@ -512,11 +512,11 @@
           <w:sz w:val="24"/>
           <w:szCs w:val="24"/>
         </w:rPr>
-        <w:object w:dxaOrig="8306" w:dyaOrig="1248" w14:anchorId="3E7E832D">
-          <v:shape id="_x0000_i1026" type="#_x0000_t75" style="width:415.1pt;height:62.2pt" o:ole="">
+        <w:object w:dxaOrig="8306" w:dyaOrig="936" w14:anchorId="07287174">
+          <v:shape id="_x0000_i1031" type="#_x0000_t75" style="width:415.15pt;height:46.9pt" o:ole="">
             <v:imagedata r:id="rId7" o:title=""/>
           </v:shape>
-          <o:OLEObject Type="Embed" ProgID="Word.Document.12" ShapeID="_x0000_i1026" DrawAspect="Content" ObjectID="_1637750299" r:id="rId8">
+          <o:OLEObject Type="Embed" ProgID="Word.Document.12" ShapeID="_x0000_i1031" DrawAspect="Content" ObjectID="_1637752219" r:id="rId8">
             <o:FieldCodes>\s</o:FieldCodes>
           </o:OLEObject>
         </w:object>
@@ -539,10 +539,42 @@
           <w:sz w:val="24"/>
           <w:szCs w:val="24"/>
         </w:rPr>
-        <w:t>If you want to run the program, type in followed command.</w:t>
-      </w:r>
-    </w:p>
-    <w:bookmarkStart w:id="2" w:name="_MON_1637712623"/>
+        <w:t>Then go to main project folder ag</w:t>
+      </w:r>
+      <w:r>
+        <w:rPr>
+          <w:rFonts w:ascii="Times New Roman" w:hAnsi="Times New Roman" w:cs="Times New Roman"/>
+          <w:sz w:val="24"/>
+          <w:szCs w:val="24"/>
+        </w:rPr>
+        <w:t>ain</w:t>
+      </w:r>
+      <w:r>
+        <w:rPr>
+          <w:rFonts w:ascii="Times New Roman" w:hAnsi="Times New Roman" w:cs="Times New Roman"/>
+          <w:sz w:val="24"/>
+          <w:szCs w:val="24"/>
+        </w:rPr>
+        <w:t>, please follow following commands to generate makefile from cmakelist and build the project (including comp</w:t>
+      </w:r>
+      <w:r>
+        <w:rPr>
+          <w:rFonts w:ascii="Times New Roman" w:hAnsi="Times New Roman" w:cs="Times New Roman"/>
+          <w:sz w:val="24"/>
+          <w:szCs w:val="24"/>
+        </w:rPr>
+        <w:t>i</w:t>
+      </w:r>
+      <w:r>
+        <w:rPr>
+          <w:rFonts w:ascii="Times New Roman" w:hAnsi="Times New Roman" w:cs="Times New Roman"/>
+          <w:sz w:val="24"/>
+          <w:szCs w:val="24"/>
+        </w:rPr>
+        <w:t>ling, linking).</w:t>
+      </w:r>
+    </w:p>
+    <w:bookmarkStart w:id="2" w:name="_MON_1637712526"/>
     <w:bookmarkEnd w:id="2"/>
     <w:p>
       <w:pPr>
@@ -551,23 +583,76 @@
         <w:jc w:val="left"/>
         <w:rPr>
           <w:rFonts w:ascii="Times New Roman" w:hAnsi="Times New Roman" w:cs="Times New Roman"/>
-          <w:sz w:val="24"/>
-          <w:szCs w:val="24"/>
-        </w:rPr>
-      </w:pPr>
-      <w:r>
-        <w:rPr>
-          <w:rFonts w:ascii="Times New Roman" w:hAnsi="Times New Roman" w:cs="Times New Roman"/>
-          <w:b/>
-          <w:bCs/>
-          <w:sz w:val="24"/>
-          <w:szCs w:val="24"/>
-        </w:rPr>
-        <w:object w:dxaOrig="8306" w:dyaOrig="312" w14:anchorId="60E4FCC7">
-          <v:shape id="_x0000_i1027" type="#_x0000_t75" style="width:415.1pt;height:15.8pt" o:ole="">
+          <w:b/>
+          <w:bCs/>
+          <w:sz w:val="24"/>
+          <w:szCs w:val="24"/>
+        </w:rPr>
+      </w:pPr>
+      <w:r>
+        <w:rPr>
+          <w:rFonts w:ascii="Times New Roman" w:hAnsi="Times New Roman" w:cs="Times New Roman"/>
+          <w:b/>
+          <w:bCs/>
+          <w:sz w:val="24"/>
+          <w:szCs w:val="24"/>
+        </w:rPr>
+        <w:object w:dxaOrig="8306" w:dyaOrig="1248" w14:anchorId="3E7E832D">
+          <v:shape id="_x0000_i1026" type="#_x0000_t75" style="width:415.15pt;height:62.25pt" o:ole="">
             <v:imagedata r:id="rId9" o:title=""/>
           </v:shape>
-          <o:OLEObject Type="Embed" ProgID="Word.Document.12" ShapeID="_x0000_i1027" DrawAspect="Content" ObjectID="_1637750300" r:id="rId10">
+          <o:OLEObject Type="Embed" ProgID="Word.Document.12" ShapeID="_x0000_i1026" DrawAspect="Content" ObjectID="_1637752220" r:id="rId10">
+            <o:FieldCodes>\s</o:FieldCodes>
+          </o:OLEObject>
+        </w:object>
+      </w:r>
+    </w:p>
+    <w:p>
+      <w:pPr>
+        <w:spacing w:line="360" w:lineRule="auto"/>
+        <w:ind w:firstLineChars="200" w:firstLine="480"/>
+        <w:jc w:val="left"/>
+        <w:rPr>
+          <w:rFonts w:ascii="Times New Roman" w:hAnsi="Times New Roman" w:cs="Times New Roman"/>
+          <w:sz w:val="24"/>
+          <w:szCs w:val="24"/>
+        </w:rPr>
+      </w:pPr>
+      <w:r>
+        <w:rPr>
+          <w:rFonts w:ascii="Times New Roman" w:hAnsi="Times New Roman" w:cs="Times New Roman"/>
+          <w:sz w:val="24"/>
+          <w:szCs w:val="24"/>
+        </w:rPr>
+        <w:t>If you want to run the program, type in followed command.</w:t>
+      </w:r>
+    </w:p>
+    <w:bookmarkStart w:id="3" w:name="_MON_1637712623"/>
+    <w:bookmarkEnd w:id="3"/>
+    <w:p>
+      <w:pPr>
+        <w:spacing w:line="360" w:lineRule="auto"/>
+        <w:ind w:firstLineChars="200" w:firstLine="480"/>
+        <w:jc w:val="left"/>
+        <w:rPr>
+          <w:rFonts w:ascii="Times New Roman" w:hAnsi="Times New Roman" w:cs="Times New Roman"/>
+          <w:sz w:val="24"/>
+          <w:szCs w:val="24"/>
+        </w:rPr>
+      </w:pPr>
+      <w:r>
+        <w:rPr>
+          <w:rFonts w:ascii="Times New Roman" w:hAnsi="Times New Roman" w:cs="Times New Roman"/>
+          <w:b/>
+          <w:bCs/>
+          <w:sz w:val="24"/>
+          <w:szCs w:val="24"/>
+        </w:rPr>
+        <w:object w:dxaOrig="8306" w:dyaOrig="312" w14:anchorId="60E4FCC7">
+          <v:shape id="_x0000_i1027" type="#_x0000_t75" style="width:415.15pt;height:15.75pt" o:ole="">
+            <v:imagedata r:id="rId11" o:title=""/>
+          </v:shape>
+          <o:OLEObject Type="Embed" ProgID="Word.Document.12" ShapeID="_x0000_i1027" DrawAspect="Content" ObjectID="_1637752221" r:id="rId12">
             <o:FieldCodes>\s</o:FieldCodes>
           </o:OLEObject>
         </w:object>
@@ -598,6 +683,7 @@
           <w:sz w:val="24"/>
           <w:szCs w:val="24"/>
         </w:rPr>
+        <w:lastRenderedPageBreak/>
         <w:t xml:space="preserve">How </w:t>
       </w:r>
       <w:r>
@@ -629,131 +715,6 @@
           <w:szCs w:val="24"/>
         </w:rPr>
         <w:t xml:space="preserve"> and Examples</w:t>
-      </w:r>
-    </w:p>
-    <w:p>
-      <w:pPr>
-        <w:spacing w:after="100" w:afterAutospacing="1" w:line="360" w:lineRule="auto"/>
-        <w:ind w:firstLineChars="200" w:firstLine="480"/>
-        <w:jc w:val="left"/>
-        <w:rPr>
-          <w:rFonts w:ascii="Times New Roman" w:hAnsi="Times New Roman" w:cs="Times New Roman"/>
-          <w:sz w:val="24"/>
-          <w:szCs w:val="24"/>
-        </w:rPr>
-      </w:pPr>
-      <w:r>
-        <w:rPr>
-          <w:rFonts w:ascii="Times New Roman" w:hAnsi="Times New Roman" w:cs="Times New Roman"/>
-          <w:sz w:val="24"/>
-          <w:szCs w:val="24"/>
-        </w:rPr>
-        <w:t>When the comp</w:t>
-      </w:r>
-      <w:r>
-        <w:rPr>
-          <w:rFonts w:ascii="Times New Roman" w:hAnsi="Times New Roman" w:cs="Times New Roman"/>
-          <w:sz w:val="24"/>
-          <w:szCs w:val="24"/>
-        </w:rPr>
-        <w:t>i</w:t>
-      </w:r>
-      <w:r>
-        <w:rPr>
-          <w:rFonts w:ascii="Times New Roman" w:hAnsi="Times New Roman" w:cs="Times New Roman"/>
-          <w:sz w:val="24"/>
-          <w:szCs w:val="24"/>
-        </w:rPr>
-        <w:t>ling, linking and generating is done. The program is executive. In the executive program, user can choose three different ways to test. Each of them ha</w:t>
-      </w:r>
-      <w:r>
-        <w:rPr>
-          <w:rFonts w:ascii="Times New Roman" w:hAnsi="Times New Roman" w:cs="Times New Roman"/>
-          <w:sz w:val="24"/>
-          <w:szCs w:val="24"/>
-        </w:rPr>
-        <w:t>s</w:t>
-      </w:r>
-      <w:r>
-        <w:rPr>
-          <w:rFonts w:ascii="Times New Roman" w:hAnsi="Times New Roman" w:cs="Times New Roman"/>
-          <w:sz w:val="24"/>
-          <w:szCs w:val="24"/>
-        </w:rPr>
-        <w:t xml:space="preserve"> input standard. </w:t>
-      </w:r>
-      <w:r>
-        <w:rPr>
-          <w:rFonts w:ascii="Times New Roman" w:hAnsi="Times New Roman" w:cs="Times New Roman"/>
-          <w:b/>
-          <w:bCs/>
-          <w:sz w:val="24"/>
-          <w:szCs w:val="24"/>
-        </w:rPr>
-        <w:t>Please follow the standard</w:t>
-      </w:r>
-      <w:r>
-        <w:rPr>
-          <w:rFonts w:ascii="Times New Roman" w:hAnsi="Times New Roman" w:cs="Times New Roman"/>
-          <w:b/>
-          <w:bCs/>
-          <w:sz w:val="24"/>
-          <w:szCs w:val="24"/>
-        </w:rPr>
-        <w:t xml:space="preserve"> to have proper results.</w:t>
-      </w:r>
-      <w:r>
-        <w:rPr>
-          <w:rFonts w:ascii="Times New Roman" w:hAnsi="Times New Roman" w:cs="Times New Roman"/>
-          <w:b/>
-          <w:bCs/>
-          <w:sz w:val="24"/>
-          <w:szCs w:val="24"/>
-        </w:rPr>
-        <w:t xml:space="preserve"> </w:t>
-      </w:r>
-    </w:p>
-    <w:p>
-      <w:pPr>
-        <w:spacing w:line="360" w:lineRule="auto"/>
-        <w:jc w:val="left"/>
-        <w:rPr>
-          <w:rFonts w:ascii="Times New Roman" w:hAnsi="Times New Roman" w:cs="Times New Roman"/>
-          <w:sz w:val="24"/>
-          <w:szCs w:val="24"/>
-        </w:rPr>
-      </w:pPr>
-      <w:r>
-        <w:rPr>
-          <w:rFonts w:ascii="Times New Roman" w:hAnsi="Times New Roman" w:cs="Times New Roman"/>
-          <w:sz w:val="24"/>
-          <w:szCs w:val="24"/>
-        </w:rPr>
-        <w:t>3.1</w:t>
-      </w:r>
-      <w:r>
-        <w:rPr>
-          <w:rFonts w:ascii="Times New Roman" w:hAnsi="Times New Roman" w:cs="Times New Roman"/>
-          <w:sz w:val="24"/>
-          <w:szCs w:val="24"/>
-        </w:rPr>
-        <w:tab/>
-      </w:r>
-      <w:r>
-        <w:rPr>
-          <w:rFonts w:ascii="Times New Roman" w:hAnsi="Times New Roman" w:cs="Times New Roman" w:hint="eastAsia"/>
-          <w:sz w:val="24"/>
-          <w:szCs w:val="24"/>
-        </w:rPr>
-        <w:t>T</w:t>
-      </w:r>
-      <w:r>
-        <w:rPr>
-          <w:rFonts w:ascii="Times New Roman" w:hAnsi="Times New Roman" w:cs="Times New Roman"/>
-          <w:sz w:val="24"/>
-          <w:szCs w:val="24"/>
-        </w:rPr>
-        <w:t>est from existing test cases</w:t>
       </w:r>
     </w:p>
     <w:p>
@@ -773,24 +734,69 @@
           <w:sz w:val="24"/>
           <w:szCs w:val="24"/>
         </w:rPr>
-        <w:lastRenderedPageBreak/>
-        <w:t>In the project, there are already some pre-defined test cases. Functions are defined in these test cases. For example, if we want to test "Test</w:t>
-      </w:r>
-      <w:r>
-        <w:rPr>
-          <w:rFonts w:ascii="Times New Roman" w:hAnsi="Times New Roman" w:cs="Times New Roman"/>
-          <w:sz w:val="24"/>
-          <w:szCs w:val="24"/>
-        </w:rPr>
-        <w:t>_</w:t>
-      </w:r>
-      <w:r>
-        <w:rPr>
-          <w:rFonts w:ascii="Times New Roman" w:hAnsi="Times New Roman" w:cs="Times New Roman"/>
-          <w:sz w:val="24"/>
-          <w:szCs w:val="24"/>
-        </w:rPr>
-        <w:t xml:space="preserve">B" with "Newton1D" and exit finally. Type following command. Instructions are made in the programs, and they are easy to follow. </w:t>
+        <w:t>When the comp</w:t>
+      </w:r>
+      <w:r>
+        <w:rPr>
+          <w:rFonts w:ascii="Times New Roman" w:hAnsi="Times New Roman" w:cs="Times New Roman"/>
+          <w:sz w:val="24"/>
+          <w:szCs w:val="24"/>
+        </w:rPr>
+        <w:t>i</w:t>
+      </w:r>
+      <w:r>
+        <w:rPr>
+          <w:rFonts w:ascii="Times New Roman" w:hAnsi="Times New Roman" w:cs="Times New Roman"/>
+          <w:sz w:val="24"/>
+          <w:szCs w:val="24"/>
+        </w:rPr>
+        <w:t>ling, linking and generating is done. The program is executive. In the executive program, user can choose three different ways to test. Each of them ha</w:t>
+      </w:r>
+      <w:r>
+        <w:rPr>
+          <w:rFonts w:ascii="Times New Roman" w:hAnsi="Times New Roman" w:cs="Times New Roman"/>
+          <w:sz w:val="24"/>
+          <w:szCs w:val="24"/>
+        </w:rPr>
+        <w:t>s</w:t>
+      </w:r>
+      <w:r>
+        <w:rPr>
+          <w:rFonts w:ascii="Times New Roman" w:hAnsi="Times New Roman" w:cs="Times New Roman"/>
+          <w:sz w:val="24"/>
+          <w:szCs w:val="24"/>
+        </w:rPr>
+        <w:t xml:space="preserve"> input standard. </w:t>
+      </w:r>
+      <w:r>
+        <w:rPr>
+          <w:rFonts w:ascii="Times New Roman" w:hAnsi="Times New Roman" w:cs="Times New Roman"/>
+          <w:b/>
+          <w:bCs/>
+          <w:sz w:val="24"/>
+          <w:szCs w:val="24"/>
+        </w:rPr>
+        <w:t>Please follow the standard</w:t>
+      </w:r>
+      <w:r>
+        <w:rPr>
+          <w:rFonts w:ascii="Times New Roman" w:hAnsi="Times New Roman" w:cs="Times New Roman"/>
+          <w:b/>
+          <w:bCs/>
+          <w:sz w:val="24"/>
+          <w:szCs w:val="24"/>
+        </w:rPr>
+        <w:t xml:space="preserve"> to have proper results.</w:t>
+      </w:r>
+      <w:r>
+        <w:rPr>
+          <w:rFonts w:ascii="Times New Roman" w:hAnsi="Times New Roman" w:cs="Times New Roman"/>
+          <w:b/>
+          <w:bCs/>
+          <w:sz w:val="24"/>
+          <w:szCs w:val="24"/>
+        </w:rPr>
+        <w:t xml:space="preserve"> </w:t>
       </w:r>
     </w:p>
     <w:p>
@@ -803,15 +809,13 @@
           <w:szCs w:val="24"/>
         </w:rPr>
       </w:pPr>
-      <w:bookmarkStart w:id="3" w:name="_GoBack"/>
-      <w:bookmarkEnd w:id="3"/>
-      <w:r>
-        <w:rPr>
-          <w:rFonts w:ascii="Times New Roman" w:hAnsi="Times New Roman" w:cs="Times New Roman"/>
-          <w:sz w:val="24"/>
-          <w:szCs w:val="24"/>
-        </w:rPr>
-        <w:t>3.2</w:t>
+      <w:r>
+        <w:rPr>
+          <w:rFonts w:ascii="Times New Roman" w:hAnsi="Times New Roman" w:cs="Times New Roman"/>
+          <w:sz w:val="24"/>
+          <w:szCs w:val="24"/>
+        </w:rPr>
+        <w:t>3.1</w:t>
       </w:r>
       <w:r>
         <w:rPr>
@@ -835,15 +839,7 @@
           <w:sz w:val="24"/>
           <w:szCs w:val="24"/>
         </w:rPr>
-        <w:t>est f</w:t>
-      </w:r>
-      <w:r>
-        <w:rPr>
-          <w:rFonts w:ascii="Times New Roman" w:hAnsi="Times New Roman" w:cs="Times New Roman"/>
-          <w:sz w:val="24"/>
-          <w:szCs w:val="24"/>
-        </w:rPr>
-        <w:t>rom keyboard inputs</w:t>
+        <w:t>est from existing test cases</w:t>
       </w:r>
     </w:p>
     <w:p>
@@ -863,39 +859,23 @@
           <w:sz w:val="24"/>
           <w:szCs w:val="24"/>
         </w:rPr>
-        <w:t>The tool also supports reading input from keyboard. User can type in any test cases into the program. For 1d, the variable name should be "x". For 2d, variable should be "x" and "y". For 3d, variables should be "x", "y" and "z". For 4d, variables should be "x", "y", "z" and "w". Higher dimension is not supported yet. The order of input should follow in order of dimension, functions, derivative functions (derivative for all variables in function 1 then function 2 ...) and fixed point function (only for 1</w:t>
-      </w:r>
-      <w:r>
-        <w:rPr>
-          <w:rFonts w:ascii="Times New Roman" w:hAnsi="Times New Roman" w:cs="Times New Roman"/>
-          <w:sz w:val="24"/>
-          <w:szCs w:val="24"/>
-        </w:rPr>
-        <w:t>D</w:t>
-      </w:r>
-      <w:r>
-        <w:rPr>
-          <w:rFonts w:ascii="Times New Roman" w:hAnsi="Times New Roman" w:cs="Times New Roman"/>
-          <w:sz w:val="24"/>
-          <w:szCs w:val="24"/>
-        </w:rPr>
-        <w:t xml:space="preserve">). Following </w:t>
-      </w:r>
-      <w:r>
-        <w:rPr>
-          <w:rFonts w:ascii="Times New Roman" w:hAnsi="Times New Roman" w:cs="Times New Roman"/>
-          <w:sz w:val="24"/>
-          <w:szCs w:val="24"/>
-        </w:rPr>
-        <w:t xml:space="preserve">is an </w:t>
-      </w:r>
-      <w:r>
-        <w:rPr>
-          <w:rFonts w:ascii="Times New Roman" w:hAnsi="Times New Roman" w:cs="Times New Roman"/>
-          <w:sz w:val="24"/>
-          <w:szCs w:val="24"/>
-        </w:rPr>
-        <w:t>example.</w:t>
+        <w:t>In the project, there are already some pre-defined test cases. Functions are defined in these test cases. For example, if we want to test "Test</w:t>
+      </w:r>
+      <w:r>
+        <w:rPr>
+          <w:rFonts w:ascii="Times New Roman" w:hAnsi="Times New Roman" w:cs="Times New Roman"/>
+          <w:sz w:val="24"/>
+          <w:szCs w:val="24"/>
+        </w:rPr>
+        <w:t>_</w:t>
+      </w:r>
+      <w:r>
+        <w:rPr>
+          <w:rFonts w:ascii="Times New Roman" w:hAnsi="Times New Roman" w:cs="Times New Roman"/>
+          <w:sz w:val="24"/>
+          <w:szCs w:val="24"/>
+        </w:rPr>
+        <w:t xml:space="preserve">B" with "Newton1D" and exit finally. Type following command. Instructions are made in the programs, and they are easy to follow. </w:t>
       </w:r>
     </w:p>
     <w:p>
@@ -914,7 +894,7 @@
           <w:sz w:val="24"/>
           <w:szCs w:val="24"/>
         </w:rPr>
-        <w:t>3.3</w:t>
+        <w:t>3.2</w:t>
       </w:r>
       <w:r>
         <w:rPr>
@@ -938,7 +918,15 @@
           <w:sz w:val="24"/>
           <w:szCs w:val="24"/>
         </w:rPr>
-        <w:t>est from reading txt files</w:t>
+        <w:t>est f</w:t>
+      </w:r>
+      <w:r>
+        <w:rPr>
+          <w:rFonts w:ascii="Times New Roman" w:hAnsi="Times New Roman" w:cs="Times New Roman"/>
+          <w:sz w:val="24"/>
+          <w:szCs w:val="24"/>
+        </w:rPr>
+        <w:t>rom keyboard inputs</w:t>
       </w:r>
     </w:p>
     <w:p>
@@ -958,6 +946,101 @@
           <w:sz w:val="24"/>
           <w:szCs w:val="24"/>
         </w:rPr>
+        <w:t>The tool also supports reading input from keyboard. User can type in any test cases into the program. For 1d, the variable name should be "x". For 2d, variable should be "x" and "y". For 3d, variables should be "x", "y" and "z". For 4d, variables should be "x", "y", "z" and "w". Higher dimension is not supported yet. The order of input should follow in order of dimension, functions, derivative functions (derivative for all variables in function 1 then function 2 ...) and fixed point function (only for 1</w:t>
+      </w:r>
+      <w:r>
+        <w:rPr>
+          <w:rFonts w:ascii="Times New Roman" w:hAnsi="Times New Roman" w:cs="Times New Roman"/>
+          <w:sz w:val="24"/>
+          <w:szCs w:val="24"/>
+        </w:rPr>
+        <w:t>D</w:t>
+      </w:r>
+      <w:r>
+        <w:rPr>
+          <w:rFonts w:ascii="Times New Roman" w:hAnsi="Times New Roman" w:cs="Times New Roman"/>
+          <w:sz w:val="24"/>
+          <w:szCs w:val="24"/>
+        </w:rPr>
+        <w:t xml:space="preserve">). Following </w:t>
+      </w:r>
+      <w:r>
+        <w:rPr>
+          <w:rFonts w:ascii="Times New Roman" w:hAnsi="Times New Roman" w:cs="Times New Roman"/>
+          <w:sz w:val="24"/>
+          <w:szCs w:val="24"/>
+        </w:rPr>
+        <w:t xml:space="preserve">is an </w:t>
+      </w:r>
+      <w:r>
+        <w:rPr>
+          <w:rFonts w:ascii="Times New Roman" w:hAnsi="Times New Roman" w:cs="Times New Roman"/>
+          <w:sz w:val="24"/>
+          <w:szCs w:val="24"/>
+        </w:rPr>
+        <w:t>example.</w:t>
+      </w:r>
+    </w:p>
+    <w:p>
+      <w:pPr>
+        <w:spacing w:line="360" w:lineRule="auto"/>
+        <w:jc w:val="left"/>
+        <w:rPr>
+          <w:rFonts w:ascii="Times New Roman" w:hAnsi="Times New Roman" w:cs="Times New Roman"/>
+          <w:sz w:val="24"/>
+          <w:szCs w:val="24"/>
+        </w:rPr>
+      </w:pPr>
+      <w:r>
+        <w:rPr>
+          <w:rFonts w:ascii="Times New Roman" w:hAnsi="Times New Roman" w:cs="Times New Roman"/>
+          <w:sz w:val="24"/>
+          <w:szCs w:val="24"/>
+        </w:rPr>
+        <w:t>3.3</w:t>
+      </w:r>
+      <w:r>
+        <w:rPr>
+          <w:rFonts w:ascii="Times New Roman" w:hAnsi="Times New Roman" w:cs="Times New Roman"/>
+          <w:sz w:val="24"/>
+          <w:szCs w:val="24"/>
+        </w:rPr>
+        <w:tab/>
+      </w:r>
+      <w:r>
+        <w:rPr>
+          <w:rFonts w:ascii="Times New Roman" w:hAnsi="Times New Roman" w:cs="Times New Roman" w:hint="eastAsia"/>
+          <w:sz w:val="24"/>
+          <w:szCs w:val="24"/>
+        </w:rPr>
+        <w:t>T</w:t>
+      </w:r>
+      <w:r>
+        <w:rPr>
+          <w:rFonts w:ascii="Times New Roman" w:hAnsi="Times New Roman" w:cs="Times New Roman"/>
+          <w:sz w:val="24"/>
+          <w:szCs w:val="24"/>
+        </w:rPr>
+        <w:t>est from reading txt files</w:t>
+      </w:r>
+    </w:p>
+    <w:p>
+      <w:pPr>
+        <w:spacing w:line="360" w:lineRule="auto"/>
+        <w:ind w:firstLineChars="200" w:firstLine="480"/>
+        <w:jc w:val="left"/>
+        <w:rPr>
+          <w:rFonts w:ascii="Times New Roman" w:hAnsi="Times New Roman" w:cs="Times New Roman"/>
+          <w:sz w:val="24"/>
+          <w:szCs w:val="24"/>
+        </w:rPr>
+      </w:pPr>
+      <w:r>
+        <w:rPr>
+          <w:rFonts w:ascii="Times New Roman" w:hAnsi="Times New Roman" w:cs="Times New Roman"/>
+          <w:sz w:val="24"/>
+          <w:szCs w:val="24"/>
+        </w:rPr>
         <w:t>Our tool can also test from existing txt files. The content in the file should following the standard. No extra lines are allowed in txt files. And all the files should be in the directory "txt_testfiles". The order of lines should follow in order of dimension, functions, derivative functions (derivative for all variables in function 1 then function 2 ...) and fixed</w:t>
       </w:r>
       <w:r>
@@ -1025,7 +1108,7 @@
         <w:spacing w:line="360" w:lineRule="auto"/>
         <w:jc w:val="left"/>
         <w:rPr>
-          <w:rFonts w:ascii="Times New Roman" w:hAnsi="Times New Roman" w:cs="Times New Roman"/>
+          <w:rFonts w:ascii="Times New Roman" w:hAnsi="Times New Roman" w:cs="Times New Roman" w:hint="eastAsia"/>
           <w:sz w:val="24"/>
           <w:szCs w:val="24"/>
         </w:rPr>
@@ -1039,17 +1122,6 @@
         <w:tab/>
         <w:t>We use the google to test all the available cases.</w:t>
       </w:r>
-    </w:p>
-    <w:p>
-      <w:pPr>
-        <w:spacing w:line="360" w:lineRule="auto"/>
-        <w:jc w:val="left"/>
-        <w:rPr>
-          <w:rFonts w:ascii="Times New Roman" w:hAnsi="Times New Roman" w:cs="Times New Roman" w:hint="eastAsia"/>
-          <w:sz w:val="24"/>
-          <w:szCs w:val="24"/>
-        </w:rPr>
-      </w:pPr>
     </w:p>
     <w:p>
       <w:pPr>
@@ -1166,7 +1238,16 @@
           <w:sz w:val="24"/>
           <w:szCs w:val="24"/>
         </w:rPr>
-        <w:t>We provide a basic user interface to load existing test cases, read random equations from keyboard as well as read from txt files. This interactive interface helps user to switch between different appro</w:t>
+        <w:t xml:space="preserve">We provide a basic user interface to load existing test cases, read random </w:t>
+      </w:r>
+      <w:r>
+        <w:rPr>
+          <w:rFonts w:ascii="Times New Roman" w:hAnsi="Times New Roman" w:cs="Times New Roman"/>
+          <w:sz w:val="24"/>
+          <w:szCs w:val="24"/>
+        </w:rPr>
+        <w:lastRenderedPageBreak/>
+        <w:t>equations from keyboard as well as read from txt files. This interactive interface helps user to switch between different appro</w:t>
       </w:r>
       <w:r>
         <w:rPr>
@@ -1228,22 +1309,15 @@
           <w:szCs w:val="24"/>
         </w:rPr>
       </w:pPr>
-      <w:r>
-        <w:rPr>
-          <w:rFonts w:ascii="Times New Roman" w:hAnsi="Times New Roman" w:cs="Times New Roman"/>
-          <w:sz w:val="24"/>
-          <w:szCs w:val="24"/>
-        </w:rPr>
-        <w:t xml:space="preserve">As mentioned in previous part, the tool provides three input ways. The first is to </w:t>
-      </w:r>
-      <w:r>
-        <w:rPr>
-          <w:rFonts w:ascii="Times New Roman" w:hAnsi="Times New Roman" w:cs="Times New Roman"/>
-          <w:sz w:val="24"/>
-          <w:szCs w:val="24"/>
-        </w:rPr>
-        <w:lastRenderedPageBreak/>
-        <w:t>load pre-defined test cases which are already defined in the program. The second is to read equations from keyboard. User can type any appropriate equation or system of equations (less than or equal to 4 variables). The program will p</w:t>
+      <w:bookmarkStart w:id="4" w:name="_GoBack"/>
+      <w:bookmarkEnd w:id="4"/>
+      <w:r>
+        <w:rPr>
+          <w:rFonts w:ascii="Times New Roman" w:hAnsi="Times New Roman" w:cs="Times New Roman"/>
+          <w:sz w:val="24"/>
+          <w:szCs w:val="24"/>
+        </w:rPr>
+        <w:t>The first is to load pre-defined test cases which are already defined in the program. The second is to read equations from keyboard. User can type any appropriate equation or system of equations (less than or equal to 4 variables). The program will p</w:t>
       </w:r>
       <w:r>
         <w:rPr>
@@ -1415,53 +1489,54 @@
           <w:ilvl w:val="0"/>
           <w:numId w:val="7"/>
         </w:numPr>
+        <w:spacing w:line="140" w:lineRule="atLeast"/>
         <w:ind w:firstLineChars="0"/>
         <w:jc w:val="left"/>
         <w:rPr>
           <w:rFonts w:ascii="Times New Roman" w:hAnsi="Times New Roman" w:cs="Times New Roman"/>
           <w:b/>
           <w:bCs/>
-          <w:sz w:val="24"/>
-          <w:szCs w:val="24"/>
-        </w:rPr>
-      </w:pPr>
-      <w:r>
-        <w:rPr>
-          <w:rFonts w:ascii="Times New Roman" w:hAnsi="Times New Roman" w:cs="Times New Roman"/>
-          <w:sz w:val="24"/>
-          <w:szCs w:val="24"/>
+          <w:sz w:val="20"/>
+          <w:szCs w:val="20"/>
+        </w:rPr>
+      </w:pPr>
+      <w:r>
+        <w:rPr>
+          <w:rFonts w:ascii="Times New Roman" w:hAnsi="Times New Roman" w:cs="Times New Roman"/>
+          <w:sz w:val="20"/>
+          <w:szCs w:val="20"/>
         </w:rPr>
         <w:t>txt_files (contain</w:t>
       </w:r>
       <w:r>
         <w:rPr>
           <w:rFonts w:ascii="Times New Roman" w:hAnsi="Times New Roman" w:cs="Times New Roman"/>
-          <w:sz w:val="24"/>
-          <w:szCs w:val="24"/>
+          <w:sz w:val="20"/>
+          <w:szCs w:val="20"/>
         </w:rPr>
         <w:t>s</w:t>
       </w:r>
       <w:r>
         <w:rPr>
           <w:rFonts w:ascii="Times New Roman" w:hAnsi="Times New Roman" w:cs="Times New Roman"/>
-          <w:sz w:val="24"/>
-          <w:szCs w:val="24"/>
+          <w:sz w:val="20"/>
+          <w:szCs w:val="20"/>
         </w:rPr>
         <w:t xml:space="preserve"> all txt test ca</w:t>
       </w:r>
       <w:r>
         <w:rPr>
           <w:rFonts w:ascii="Times New Roman" w:hAnsi="Times New Roman" w:cs="Times New Roman"/>
-          <w:sz w:val="24"/>
-          <w:szCs w:val="24"/>
+          <w:sz w:val="20"/>
+          <w:szCs w:val="20"/>
         </w:rPr>
         <w:t>s</w:t>
       </w:r>
       <w:r>
         <w:rPr>
           <w:rFonts w:ascii="Times New Roman" w:hAnsi="Times New Roman" w:cs="Times New Roman"/>
-          <w:sz w:val="24"/>
-          <w:szCs w:val="24"/>
+          <w:sz w:val="20"/>
+          <w:szCs w:val="20"/>
         </w:rPr>
         <w:t>es)</w:t>
       </w:r>
@@ -1473,29 +1548,30 @@
           <w:ilvl w:val="1"/>
           <w:numId w:val="7"/>
         </w:numPr>
+        <w:spacing w:line="140" w:lineRule="atLeast"/>
         <w:ind w:firstLineChars="0"/>
         <w:jc w:val="left"/>
         <w:rPr>
           <w:rFonts w:ascii="Times New Roman" w:hAnsi="Times New Roman" w:cs="Times New Roman"/>
           <w:b/>
           <w:bCs/>
-          <w:sz w:val="24"/>
-          <w:szCs w:val="24"/>
+          <w:sz w:val="20"/>
+          <w:szCs w:val="20"/>
         </w:rPr>
       </w:pPr>
       <w:r>
         <w:rPr>
           <w:rFonts w:ascii="Times New Roman" w:hAnsi="Times New Roman" w:cs="Times New Roman" w:hint="eastAsia"/>
-          <w:sz w:val="24"/>
-          <w:szCs w:val="24"/>
+          <w:sz w:val="20"/>
+          <w:szCs w:val="20"/>
         </w:rPr>
         <w:t>t</w:t>
       </w:r>
       <w:r>
         <w:rPr>
           <w:rFonts w:ascii="Times New Roman" w:hAnsi="Times New Roman" w:cs="Times New Roman"/>
-          <w:sz w:val="24"/>
-          <w:szCs w:val="24"/>
+          <w:sz w:val="20"/>
+          <w:szCs w:val="20"/>
         </w:rPr>
         <w:t>est1</w:t>
       </w:r>
@@ -1507,21 +1583,22 @@
           <w:ilvl w:val="1"/>
           <w:numId w:val="7"/>
         </w:numPr>
+        <w:spacing w:line="140" w:lineRule="atLeast"/>
         <w:ind w:firstLineChars="0"/>
         <w:jc w:val="left"/>
         <w:rPr>
           <w:rFonts w:ascii="Times New Roman" w:hAnsi="Times New Roman" w:cs="Times New Roman"/>
           <w:b/>
           <w:bCs/>
-          <w:sz w:val="24"/>
-          <w:szCs w:val="24"/>
-        </w:rPr>
-      </w:pPr>
-      <w:r>
-        <w:rPr>
-          <w:rFonts w:ascii="Times New Roman" w:hAnsi="Times New Roman" w:cs="Times New Roman"/>
-          <w:sz w:val="24"/>
-          <w:szCs w:val="24"/>
+          <w:sz w:val="20"/>
+          <w:szCs w:val="20"/>
+        </w:rPr>
+      </w:pPr>
+      <w:r>
+        <w:rPr>
+          <w:rFonts w:ascii="Times New Roman" w:hAnsi="Times New Roman" w:cs="Times New Roman"/>
+          <w:sz w:val="20"/>
+          <w:szCs w:val="20"/>
         </w:rPr>
         <w:t>…</w:t>
       </w:r>
@@ -1533,53 +1610,54 @@
           <w:ilvl w:val="0"/>
           <w:numId w:val="7"/>
         </w:numPr>
+        <w:spacing w:line="140" w:lineRule="atLeast"/>
         <w:ind w:firstLineChars="0"/>
         <w:jc w:val="left"/>
         <w:rPr>
           <w:rFonts w:ascii="Times New Roman" w:hAnsi="Times New Roman" w:cs="Times New Roman"/>
           <w:b/>
           <w:bCs/>
-          <w:sz w:val="24"/>
-          <w:szCs w:val="24"/>
-        </w:rPr>
-      </w:pPr>
-      <w:r>
-        <w:rPr>
-          <w:rFonts w:ascii="Times New Roman" w:hAnsi="Times New Roman" w:cs="Times New Roman"/>
-          <w:sz w:val="24"/>
-          <w:szCs w:val="24"/>
+          <w:sz w:val="20"/>
+          <w:szCs w:val="20"/>
+        </w:rPr>
+      </w:pPr>
+      <w:r>
+        <w:rPr>
+          <w:rFonts w:ascii="Times New Roman" w:hAnsi="Times New Roman" w:cs="Times New Roman"/>
+          <w:sz w:val="20"/>
+          <w:szCs w:val="20"/>
         </w:rPr>
         <w:t>test (contain</w:t>
       </w:r>
       <w:r>
         <w:rPr>
           <w:rFonts w:ascii="Times New Roman" w:hAnsi="Times New Roman" w:cs="Times New Roman"/>
-          <w:sz w:val="24"/>
-          <w:szCs w:val="24"/>
+          <w:sz w:val="20"/>
+          <w:szCs w:val="20"/>
         </w:rPr>
         <w:t>s</w:t>
       </w:r>
       <w:r>
         <w:rPr>
           <w:rFonts w:ascii="Times New Roman" w:hAnsi="Times New Roman" w:cs="Times New Roman"/>
-          <w:sz w:val="24"/>
-          <w:szCs w:val="24"/>
+          <w:sz w:val="20"/>
+          <w:szCs w:val="20"/>
         </w:rPr>
         <w:t xml:space="preserve"> all test cla</w:t>
       </w:r>
       <w:r>
         <w:rPr>
           <w:rFonts w:ascii="Times New Roman" w:hAnsi="Times New Roman" w:cs="Times New Roman"/>
-          <w:sz w:val="24"/>
-          <w:szCs w:val="24"/>
+          <w:sz w:val="20"/>
+          <w:szCs w:val="20"/>
         </w:rPr>
         <w:t>sses</w:t>
       </w:r>
       <w:r>
         <w:rPr>
           <w:rFonts w:ascii="Times New Roman" w:hAnsi="Times New Roman" w:cs="Times New Roman"/>
-          <w:sz w:val="24"/>
-          <w:szCs w:val="24"/>
+          <w:sz w:val="20"/>
+          <w:szCs w:val="20"/>
         </w:rPr>
         <w:t>)</w:t>
       </w:r>
@@ -1591,21 +1669,22 @@
           <w:ilvl w:val="1"/>
           <w:numId w:val="7"/>
         </w:numPr>
+        <w:spacing w:line="140" w:lineRule="atLeast"/>
         <w:ind w:firstLineChars="0"/>
         <w:jc w:val="left"/>
         <w:rPr>
           <w:rFonts w:ascii="Times New Roman" w:hAnsi="Times New Roman" w:cs="Times New Roman"/>
           <w:b/>
           <w:bCs/>
-          <w:sz w:val="24"/>
-          <w:szCs w:val="24"/>
-        </w:rPr>
-      </w:pPr>
-      <w:r>
-        <w:rPr>
-          <w:rFonts w:ascii="Times New Roman" w:hAnsi="Times New Roman" w:cs="Times New Roman"/>
-          <w:sz w:val="24"/>
-          <w:szCs w:val="24"/>
+          <w:sz w:val="20"/>
+          <w:szCs w:val="20"/>
+        </w:rPr>
+      </w:pPr>
+      <w:r>
+        <w:rPr>
+          <w:rFonts w:ascii="Times New Roman" w:hAnsi="Times New Roman" w:cs="Times New Roman"/>
+          <w:sz w:val="20"/>
+          <w:szCs w:val="20"/>
         </w:rPr>
         <w:t>src</w:t>
       </w:r>
@@ -1617,29 +1696,30 @@
           <w:ilvl w:val="2"/>
           <w:numId w:val="7"/>
         </w:numPr>
+        <w:spacing w:line="140" w:lineRule="atLeast"/>
         <w:ind w:firstLineChars="0"/>
         <w:jc w:val="left"/>
         <w:rPr>
           <w:rFonts w:ascii="Times New Roman" w:hAnsi="Times New Roman" w:cs="Times New Roman"/>
           <w:b/>
           <w:bCs/>
-          <w:sz w:val="24"/>
-          <w:szCs w:val="24"/>
+          <w:sz w:val="20"/>
+          <w:szCs w:val="20"/>
         </w:rPr>
       </w:pPr>
       <w:r>
         <w:rPr>
           <w:rFonts w:ascii="Times New Roman" w:hAnsi="Times New Roman" w:cs="Times New Roman" w:hint="eastAsia"/>
-          <w:sz w:val="24"/>
-          <w:szCs w:val="24"/>
+          <w:sz w:val="20"/>
+          <w:szCs w:val="20"/>
         </w:rPr>
         <w:t>a</w:t>
       </w:r>
       <w:r>
         <w:rPr>
           <w:rFonts w:ascii="Times New Roman" w:hAnsi="Times New Roman" w:cs="Times New Roman"/>
-          <w:sz w:val="24"/>
-          <w:szCs w:val="24"/>
+          <w:sz w:val="20"/>
+          <w:szCs w:val="20"/>
         </w:rPr>
         <w:t>ll corresponding sources files</w:t>
       </w:r>
@@ -1651,21 +1731,22 @@
           <w:ilvl w:val="1"/>
           <w:numId w:val="7"/>
         </w:numPr>
+        <w:spacing w:line="140" w:lineRule="atLeast"/>
         <w:ind w:firstLineChars="0"/>
         <w:jc w:val="left"/>
         <w:rPr>
           <w:rFonts w:ascii="Times New Roman" w:hAnsi="Times New Roman" w:cs="Times New Roman"/>
           <w:b/>
           <w:bCs/>
-          <w:sz w:val="24"/>
-          <w:szCs w:val="24"/>
-        </w:rPr>
-      </w:pPr>
-      <w:r>
-        <w:rPr>
-          <w:rFonts w:ascii="Times New Roman" w:hAnsi="Times New Roman" w:cs="Times New Roman"/>
-          <w:sz w:val="24"/>
-          <w:szCs w:val="24"/>
+          <w:sz w:val="20"/>
+          <w:szCs w:val="20"/>
+        </w:rPr>
+      </w:pPr>
+      <w:r>
+        <w:rPr>
+          <w:rFonts w:ascii="Times New Roman" w:hAnsi="Times New Roman" w:cs="Times New Roman"/>
+          <w:sz w:val="20"/>
+          <w:szCs w:val="20"/>
         </w:rPr>
         <w:t>TestBase.h</w:t>
       </w:r>
@@ -1677,21 +1758,22 @@
           <w:ilvl w:val="1"/>
           <w:numId w:val="7"/>
         </w:numPr>
+        <w:spacing w:line="140" w:lineRule="atLeast"/>
         <w:ind w:firstLineChars="0"/>
         <w:jc w:val="left"/>
         <w:rPr>
           <w:rFonts w:ascii="Times New Roman" w:hAnsi="Times New Roman" w:cs="Times New Roman"/>
           <w:b/>
           <w:bCs/>
-          <w:sz w:val="24"/>
-          <w:szCs w:val="24"/>
-        </w:rPr>
-      </w:pPr>
-      <w:r>
-        <w:rPr>
-          <w:rFonts w:ascii="Times New Roman" w:hAnsi="Times New Roman" w:cs="Times New Roman"/>
-          <w:sz w:val="24"/>
-          <w:szCs w:val="24"/>
+          <w:sz w:val="20"/>
+          <w:szCs w:val="20"/>
+        </w:rPr>
+      </w:pPr>
+      <w:r>
+        <w:rPr>
+          <w:rFonts w:ascii="Times New Roman" w:hAnsi="Times New Roman" w:cs="Times New Roman"/>
+          <w:sz w:val="20"/>
+          <w:szCs w:val="20"/>
         </w:rPr>
         <w:t>RandomTest.h</w:t>
       </w:r>
@@ -1703,29 +1785,30 @@
           <w:ilvl w:val="1"/>
           <w:numId w:val="7"/>
         </w:numPr>
+        <w:spacing w:line="140" w:lineRule="atLeast"/>
         <w:ind w:firstLineChars="0"/>
         <w:jc w:val="left"/>
         <w:rPr>
           <w:rFonts w:ascii="Times New Roman" w:hAnsi="Times New Roman" w:cs="Times New Roman"/>
           <w:b/>
           <w:bCs/>
-          <w:sz w:val="24"/>
-          <w:szCs w:val="24"/>
+          <w:sz w:val="20"/>
+          <w:szCs w:val="20"/>
         </w:rPr>
       </w:pPr>
       <w:r>
         <w:rPr>
           <w:rFonts w:ascii="Times New Roman" w:hAnsi="Times New Roman" w:cs="Times New Roman" w:hint="eastAsia"/>
-          <w:sz w:val="24"/>
-          <w:szCs w:val="24"/>
+          <w:sz w:val="20"/>
+          <w:szCs w:val="20"/>
         </w:rPr>
         <w:t>T</w:t>
       </w:r>
       <w:r>
         <w:rPr>
           <w:rFonts w:ascii="Times New Roman" w:hAnsi="Times New Roman" w:cs="Times New Roman"/>
-          <w:sz w:val="24"/>
-          <w:szCs w:val="24"/>
+          <w:sz w:val="20"/>
+          <w:szCs w:val="20"/>
         </w:rPr>
         <w:t>est_A.h</w:t>
       </w:r>
@@ -1737,21 +1820,22 @@
           <w:ilvl w:val="1"/>
           <w:numId w:val="7"/>
         </w:numPr>
+        <w:spacing w:line="140" w:lineRule="atLeast"/>
         <w:ind w:firstLineChars="0"/>
         <w:jc w:val="left"/>
         <w:rPr>
           <w:rFonts w:ascii="Times New Roman" w:hAnsi="Times New Roman" w:cs="Times New Roman"/>
           <w:b/>
           <w:bCs/>
-          <w:sz w:val="24"/>
-          <w:szCs w:val="24"/>
-        </w:rPr>
-      </w:pPr>
-      <w:r>
-        <w:rPr>
-          <w:rFonts w:ascii="Times New Roman" w:hAnsi="Times New Roman" w:cs="Times New Roman"/>
-          <w:sz w:val="24"/>
-          <w:szCs w:val="24"/>
+          <w:sz w:val="20"/>
+          <w:szCs w:val="20"/>
+        </w:rPr>
+      </w:pPr>
+      <w:r>
+        <w:rPr>
+          <w:rFonts w:ascii="Times New Roman" w:hAnsi="Times New Roman" w:cs="Times New Roman"/>
+          <w:sz w:val="20"/>
+          <w:szCs w:val="20"/>
         </w:rPr>
         <w:t>…</w:t>
       </w:r>
@@ -1763,29 +1847,30 @@
           <w:ilvl w:val="0"/>
           <w:numId w:val="7"/>
         </w:numPr>
+        <w:spacing w:line="140" w:lineRule="atLeast"/>
         <w:ind w:firstLineChars="0"/>
         <w:jc w:val="left"/>
         <w:rPr>
           <w:rFonts w:ascii="Times New Roman" w:hAnsi="Times New Roman" w:cs="Times New Roman"/>
           <w:b/>
           <w:bCs/>
-          <w:sz w:val="24"/>
-          <w:szCs w:val="24"/>
+          <w:sz w:val="20"/>
+          <w:szCs w:val="20"/>
         </w:rPr>
       </w:pPr>
       <w:r>
         <w:rPr>
           <w:rFonts w:ascii="Times New Roman" w:hAnsi="Times New Roman" w:cs="Times New Roman" w:hint="eastAsia"/>
-          <w:sz w:val="24"/>
-          <w:szCs w:val="24"/>
+          <w:sz w:val="20"/>
+          <w:szCs w:val="20"/>
         </w:rPr>
         <w:t>n</w:t>
       </w:r>
       <w:r>
         <w:rPr>
           <w:rFonts w:ascii="Times New Roman" w:hAnsi="Times New Roman" w:cs="Times New Roman"/>
-          <w:sz w:val="24"/>
-          <w:szCs w:val="24"/>
+          <w:sz w:val="20"/>
+          <w:szCs w:val="20"/>
         </w:rPr>
         <w:t>onlinear (contain major classes for project)</w:t>
       </w:r>
@@ -1797,29 +1882,30 @@
           <w:ilvl w:val="1"/>
           <w:numId w:val="7"/>
         </w:numPr>
+        <w:spacing w:line="140" w:lineRule="atLeast"/>
         <w:ind w:firstLineChars="0"/>
         <w:jc w:val="left"/>
         <w:rPr>
           <w:rFonts w:ascii="Times New Roman" w:hAnsi="Times New Roman" w:cs="Times New Roman"/>
           <w:b/>
           <w:bCs/>
-          <w:sz w:val="24"/>
-          <w:szCs w:val="24"/>
+          <w:sz w:val="20"/>
+          <w:szCs w:val="20"/>
         </w:rPr>
       </w:pPr>
       <w:r>
         <w:rPr>
           <w:rFonts w:ascii="Times New Roman" w:hAnsi="Times New Roman" w:cs="Times New Roman" w:hint="eastAsia"/>
-          <w:sz w:val="24"/>
-          <w:szCs w:val="24"/>
+          <w:sz w:val="20"/>
+          <w:szCs w:val="20"/>
         </w:rPr>
         <w:t>s</w:t>
       </w:r>
       <w:r>
         <w:rPr>
           <w:rFonts w:ascii="Times New Roman" w:hAnsi="Times New Roman" w:cs="Times New Roman"/>
-          <w:sz w:val="24"/>
-          <w:szCs w:val="24"/>
+          <w:sz w:val="20"/>
+          <w:szCs w:val="20"/>
         </w:rPr>
         <w:t>rc</w:t>
       </w:r>
@@ -1831,21 +1917,22 @@
           <w:ilvl w:val="2"/>
           <w:numId w:val="7"/>
         </w:numPr>
+        <w:spacing w:line="140" w:lineRule="atLeast"/>
         <w:ind w:firstLineChars="0"/>
         <w:jc w:val="left"/>
         <w:rPr>
           <w:rFonts w:ascii="Times New Roman" w:hAnsi="Times New Roman" w:cs="Times New Roman"/>
           <w:b/>
           <w:bCs/>
-          <w:sz w:val="24"/>
-          <w:szCs w:val="24"/>
-        </w:rPr>
-      </w:pPr>
-      <w:r>
-        <w:rPr>
-          <w:rFonts w:ascii="Times New Roman" w:hAnsi="Times New Roman" w:cs="Times New Roman"/>
-          <w:sz w:val="24"/>
-          <w:szCs w:val="24"/>
+          <w:sz w:val="20"/>
+          <w:szCs w:val="20"/>
+        </w:rPr>
+      </w:pPr>
+      <w:r>
+        <w:rPr>
+          <w:rFonts w:ascii="Times New Roman" w:hAnsi="Times New Roman" w:cs="Times New Roman"/>
+          <w:sz w:val="20"/>
+          <w:szCs w:val="20"/>
         </w:rPr>
         <w:t>all corresponding source files</w:t>
       </w:r>
@@ -1857,21 +1944,22 @@
           <w:ilvl w:val="1"/>
           <w:numId w:val="7"/>
         </w:numPr>
+        <w:spacing w:line="140" w:lineRule="atLeast"/>
         <w:ind w:firstLineChars="0"/>
         <w:jc w:val="left"/>
         <w:rPr>
           <w:rFonts w:ascii="Times New Roman" w:hAnsi="Times New Roman" w:cs="Times New Roman"/>
           <w:b/>
           <w:bCs/>
-          <w:sz w:val="24"/>
-          <w:szCs w:val="24"/>
-        </w:rPr>
-      </w:pPr>
-      <w:r>
-        <w:rPr>
-          <w:rFonts w:ascii="Times New Roman" w:hAnsi="Times New Roman" w:cs="Times New Roman"/>
-          <w:sz w:val="24"/>
-          <w:szCs w:val="24"/>
+          <w:sz w:val="20"/>
+          <w:szCs w:val="20"/>
+        </w:rPr>
+      </w:pPr>
+      <w:r>
+        <w:rPr>
+          <w:rFonts w:ascii="Times New Roman" w:hAnsi="Times New Roman" w:cs="Times New Roman"/>
+          <w:sz w:val="20"/>
+          <w:szCs w:val="20"/>
         </w:rPr>
         <w:t>NonLinearEquation.h</w:t>
       </w:r>
@@ -1883,29 +1971,30 @@
           <w:ilvl w:val="1"/>
           <w:numId w:val="7"/>
         </w:numPr>
+        <w:spacing w:line="140" w:lineRule="atLeast"/>
         <w:ind w:firstLineChars="0"/>
         <w:jc w:val="left"/>
         <w:rPr>
           <w:rFonts w:ascii="Times New Roman" w:hAnsi="Times New Roman" w:cs="Times New Roman"/>
           <w:b/>
           <w:bCs/>
-          <w:sz w:val="24"/>
-          <w:szCs w:val="24"/>
+          <w:sz w:val="20"/>
+          <w:szCs w:val="20"/>
         </w:rPr>
       </w:pPr>
       <w:r>
         <w:rPr>
           <w:rFonts w:ascii="Times New Roman" w:hAnsi="Times New Roman" w:cs="Times New Roman" w:hint="eastAsia"/>
-          <w:sz w:val="24"/>
-          <w:szCs w:val="24"/>
+          <w:sz w:val="20"/>
+          <w:szCs w:val="20"/>
         </w:rPr>
         <w:t>N</w:t>
       </w:r>
       <w:r>
         <w:rPr>
           <w:rFonts w:ascii="Times New Roman" w:hAnsi="Times New Roman" w:cs="Times New Roman"/>
-          <w:sz w:val="24"/>
-          <w:szCs w:val="24"/>
+          <w:sz w:val="20"/>
+          <w:szCs w:val="20"/>
         </w:rPr>
         <w:t>onLinearSolver.h</w:t>
       </w:r>
@@ -1917,21 +2006,22 @@
           <w:ilvl w:val="1"/>
           <w:numId w:val="7"/>
         </w:numPr>
+        <w:spacing w:line="140" w:lineRule="atLeast"/>
         <w:ind w:firstLineChars="0"/>
         <w:jc w:val="left"/>
         <w:rPr>
           <w:rFonts w:ascii="Times New Roman" w:hAnsi="Times New Roman" w:cs="Times New Roman"/>
           <w:b/>
           <w:bCs/>
-          <w:sz w:val="24"/>
-          <w:szCs w:val="24"/>
-        </w:rPr>
-      </w:pPr>
-      <w:r>
-        <w:rPr>
-          <w:rFonts w:ascii="Times New Roman" w:hAnsi="Times New Roman" w:cs="Times New Roman"/>
-          <w:sz w:val="24"/>
-          <w:szCs w:val="24"/>
+          <w:sz w:val="20"/>
+          <w:szCs w:val="20"/>
+        </w:rPr>
+      </w:pPr>
+      <w:r>
+        <w:rPr>
+          <w:rFonts w:ascii="Times New Roman" w:hAnsi="Times New Roman" w:cs="Times New Roman"/>
+          <w:sz w:val="20"/>
+          <w:szCs w:val="20"/>
         </w:rPr>
         <w:t>…</w:t>
       </w:r>
@@ -1943,21 +2033,22 @@
           <w:ilvl w:val="0"/>
           <w:numId w:val="7"/>
         </w:numPr>
+        <w:spacing w:line="140" w:lineRule="atLeast"/>
         <w:ind w:firstLineChars="0"/>
         <w:jc w:val="left"/>
         <w:rPr>
           <w:rFonts w:ascii="Times New Roman" w:hAnsi="Times New Roman" w:cs="Times New Roman"/>
           <w:b/>
           <w:bCs/>
-          <w:sz w:val="24"/>
-          <w:szCs w:val="24"/>
-        </w:rPr>
-      </w:pPr>
-      <w:r>
-        <w:rPr>
-          <w:rFonts w:ascii="Times New Roman" w:hAnsi="Times New Roman" w:cs="Times New Roman"/>
-          <w:sz w:val="24"/>
-          <w:szCs w:val="24"/>
+          <w:sz w:val="20"/>
+          <w:szCs w:val="20"/>
+        </w:rPr>
+      </w:pPr>
+      <w:r>
+        <w:rPr>
+          <w:rFonts w:ascii="Times New Roman" w:hAnsi="Times New Roman" w:cs="Times New Roman"/>
+          <w:sz w:val="20"/>
+          <w:szCs w:val="20"/>
         </w:rPr>
         <w:t>lib</w:t>
       </w:r>
@@ -1969,29 +2060,30 @@
           <w:ilvl w:val="1"/>
           <w:numId w:val="7"/>
         </w:numPr>
+        <w:spacing w:line="140" w:lineRule="atLeast"/>
         <w:ind w:firstLineChars="0"/>
         <w:jc w:val="left"/>
         <w:rPr>
           <w:rFonts w:ascii="Times New Roman" w:hAnsi="Times New Roman" w:cs="Times New Roman"/>
           <w:b/>
           <w:bCs/>
-          <w:sz w:val="24"/>
-          <w:szCs w:val="24"/>
-        </w:rPr>
-      </w:pPr>
-      <w:r>
-        <w:rPr>
-          <w:rFonts w:ascii="Times New Roman" w:hAnsi="Times New Roman" w:cs="Times New Roman"/>
-          <w:sz w:val="24"/>
-          <w:szCs w:val="24"/>
+          <w:sz w:val="20"/>
+          <w:szCs w:val="20"/>
+        </w:rPr>
+      </w:pPr>
+      <w:r>
+        <w:rPr>
+          <w:rFonts w:ascii="Times New Roman" w:hAnsi="Times New Roman" w:cs="Times New Roman"/>
+          <w:sz w:val="20"/>
+          <w:szCs w:val="20"/>
         </w:rPr>
         <w:t xml:space="preserve">external libraries </w:t>
       </w:r>
       <w:r>
         <w:rPr>
           <w:rFonts w:ascii="Times New Roman" w:hAnsi="Times New Roman" w:cs="Times New Roman"/>
-          <w:sz w:val="24"/>
-          <w:szCs w:val="24"/>
+          <w:sz w:val="20"/>
+          <w:szCs w:val="20"/>
         </w:rPr>
         <w:t>(exprtk and googletest)</w:t>
       </w:r>
@@ -2003,29 +2095,30 @@
           <w:ilvl w:val="0"/>
           <w:numId w:val="7"/>
         </w:numPr>
+        <w:spacing w:line="140" w:lineRule="atLeast"/>
         <w:ind w:firstLineChars="0"/>
         <w:jc w:val="left"/>
         <w:rPr>
           <w:rFonts w:ascii="Times New Roman" w:hAnsi="Times New Roman" w:cs="Times New Roman"/>
           <w:b/>
           <w:bCs/>
-          <w:sz w:val="24"/>
-          <w:szCs w:val="24"/>
+          <w:sz w:val="20"/>
+          <w:szCs w:val="20"/>
         </w:rPr>
       </w:pPr>
       <w:r>
         <w:rPr>
           <w:rFonts w:ascii="Times New Roman" w:hAnsi="Times New Roman" w:cs="Times New Roman" w:hint="eastAsia"/>
-          <w:sz w:val="24"/>
-          <w:szCs w:val="24"/>
+          <w:sz w:val="20"/>
+          <w:szCs w:val="20"/>
         </w:rPr>
         <w:t>C</w:t>
       </w:r>
       <w:r>
         <w:rPr>
           <w:rFonts w:ascii="Times New Roman" w:hAnsi="Times New Roman" w:cs="Times New Roman"/>
-          <w:sz w:val="24"/>
-          <w:szCs w:val="24"/>
+          <w:sz w:val="20"/>
+          <w:szCs w:val="20"/>
         </w:rPr>
         <w:t>MakeList.txt</w:t>
       </w:r>
@@ -2037,23 +2130,24 @@
           <w:ilvl w:val="0"/>
           <w:numId w:val="7"/>
         </w:numPr>
+        <w:spacing w:line="140" w:lineRule="atLeast"/>
         <w:ind w:firstLineChars="0"/>
         <w:jc w:val="left"/>
         <w:rPr>
           <w:rFonts w:ascii="Times New Roman" w:hAnsi="Times New Roman" w:cs="Times New Roman"/>
           <w:b/>
           <w:bCs/>
-          <w:sz w:val="24"/>
-          <w:szCs w:val="24"/>
-        </w:rPr>
-      </w:pPr>
-      <w:r>
-        <w:rPr>
-          <w:rFonts w:ascii="Times New Roman" w:hAnsi="Times New Roman" w:cs="Times New Roman"/>
-          <w:b/>
-          <w:bCs/>
-          <w:sz w:val="24"/>
-          <w:szCs w:val="24"/>
+          <w:sz w:val="20"/>
+          <w:szCs w:val="20"/>
+        </w:rPr>
+      </w:pPr>
+      <w:r>
+        <w:rPr>
+          <w:rFonts w:ascii="Times New Roman" w:hAnsi="Times New Roman" w:cs="Times New Roman"/>
+          <w:b/>
+          <w:bCs/>
+          <w:sz w:val="20"/>
+          <w:szCs w:val="20"/>
         </w:rPr>
         <w:t>…</w:t>
       </w:r>
@@ -2244,6 +2338,7 @@
           <w:sz w:val="24"/>
           <w:szCs w:val="24"/>
         </w:rPr>
+        <w:lastRenderedPageBreak/>
         <w:t>Test_B: f(x) = exp(x) – x – 2</w:t>
       </w:r>
       <w:r>
@@ -2341,18 +2436,16 @@
       <w:pPr>
         <w:ind w:left="360"/>
         <w:rPr>
+          <w:rFonts w:ascii="Times New Roman" w:hAnsi="Times New Roman" w:cs="Times New Roman"/>
+          <w:sz w:val="24"/>
+          <w:szCs w:val="24"/>
+        </w:rPr>
+      </w:pPr>
+      <w:r>
+        <w:rPr>
           <w:rFonts w:ascii="Times New Roman" w:hAnsi="Times New Roman" w:cs="Times New Roman" w:hint="eastAsia"/>
           <w:sz w:val="24"/>
           <w:szCs w:val="24"/>
-          <w:lang w:val="fr-CA"/>
-        </w:rPr>
-      </w:pPr>
-      <w:r>
-        <w:rPr>
-          <w:rFonts w:ascii="Times New Roman" w:hAnsi="Times New Roman" w:cs="Times New Roman" w:hint="eastAsia"/>
-          <w:sz w:val="24"/>
-          <w:szCs w:val="24"/>
-          <w:lang w:val="fr-CA"/>
         </w:rPr>
         <w:t>T</w:t>
       </w:r>
@@ -2361,7 +2454,6 @@
           <w:rFonts w:ascii="Times New Roman" w:hAnsi="Times New Roman" w:cs="Times New Roman"/>
           <w:sz w:val="24"/>
           <w:szCs w:val="24"/>
-          <w:lang w:val="fr-CA"/>
         </w:rPr>
         <w:t>est_D:</w:t>
       </w:r>
@@ -2370,7 +2462,6 @@
           <w:rFonts w:ascii="Times New Roman" w:hAnsi="Times New Roman" w:cs="Times New Roman"/>
           <w:sz w:val="24"/>
           <w:szCs w:val="24"/>
-          <w:lang w:val="fr-CA"/>
         </w:rPr>
         <w:t xml:space="preserve"> </w:t>
       </w:r>
@@ -2379,7 +2470,6 @@
           <w:rFonts w:ascii="Times New Roman" w:hAnsi="Times New Roman" w:cs="Times New Roman"/>
           <w:sz w:val="24"/>
           <w:szCs w:val="24"/>
-          <w:lang w:val="fr-CA"/>
         </w:rPr>
         <w:t>f1(x, y) = x ^ 3 + y – 1</w:t>
       </w:r>
@@ -2388,7 +2478,6 @@
           <w:rFonts w:ascii="Times New Roman" w:hAnsi="Times New Roman" w:cs="Times New Roman"/>
           <w:sz w:val="24"/>
           <w:szCs w:val="24"/>
-          <w:lang w:val="fr-CA"/>
         </w:rPr>
         <w:t>,</w:t>
       </w:r>
@@ -2397,7 +2486,6 @@
           <w:rFonts w:ascii="Times New Roman" w:hAnsi="Times New Roman" w:cs="Times New Roman"/>
           <w:sz w:val="24"/>
           <w:szCs w:val="24"/>
-          <w:lang w:val="fr-CA"/>
         </w:rPr>
         <w:t xml:space="preserve"> f2(x, y) = x – y ^ 3 – 1</w:t>
       </w:r>
@@ -2406,28 +2494,8 @@
           <w:rFonts w:ascii="Times New Roman" w:hAnsi="Times New Roman" w:cs="Times New Roman"/>
           <w:sz w:val="24"/>
           <w:szCs w:val="24"/>
-          <w:lang w:val="fr-CA"/>
-        </w:rPr>
-        <w:t xml:space="preserve">, the solution is x = 1.0 and </w:t>
-      </w:r>
-      <w:r>
-        <w:rPr>
-          <w:rFonts w:ascii="Times New Roman" w:hAnsi="Times New Roman" w:cs="Times New Roman"/>
-          <w:sz w:val="24"/>
-          <w:szCs w:val="24"/>
-          <w:lang w:val="fr-CA"/>
-        </w:rPr>
-        <w:lastRenderedPageBreak/>
-        <w:t>y</w:t>
-      </w:r>
-      <w:r>
-        <w:rPr>
-          <w:rFonts w:ascii="Times New Roman" w:hAnsi="Times New Roman" w:cs="Times New Roman"/>
-          <w:sz w:val="24"/>
-          <w:szCs w:val="24"/>
-          <w:lang w:val="fr-CA"/>
-        </w:rPr>
-        <w:t xml:space="preserve"> = 0.0</w:t>
+        </w:rPr>
+        <w:t>, the solution is x = 1.0 and y = 0.0</w:t>
       </w:r>
     </w:p>
     <w:p>
@@ -2465,7 +2533,7 @@
       <w:pPr>
         <w:ind w:left="360"/>
         <w:rPr>
-          <w:rFonts w:ascii="Times New Roman" w:hAnsi="Times New Roman" w:cs="Times New Roman" w:hint="eastAsia"/>
+          <w:rFonts w:ascii="Times New Roman" w:hAnsi="Times New Roman" w:cs="Times New Roman"/>
           <w:sz w:val="24"/>
           <w:szCs w:val="24"/>
         </w:rPr>
@@ -2530,7 +2598,7 @@
       <w:pPr>
         <w:ind w:left="360"/>
         <w:rPr>
-          <w:rFonts w:ascii="Times New Roman" w:hAnsi="Times New Roman" w:cs="Times New Roman" w:hint="eastAsia"/>
+          <w:rFonts w:ascii="Times New Roman" w:hAnsi="Times New Roman" w:cs="Times New Roman"/>
           <w:sz w:val="24"/>
           <w:szCs w:val="24"/>
         </w:rPr>
@@ -2658,7 +2726,7 @@
     </w:p>
     <w:p>
       <w:pPr>
-        <w:spacing w:beforeLines="50" w:before="156" w:afterLines="50" w:after="156" w:line="360" w:lineRule="auto"/>
+        <w:spacing w:line="360" w:lineRule="auto"/>
         <w:ind w:firstLineChars="200" w:firstLine="480"/>
         <w:jc w:val="left"/>
         <w:rPr>
@@ -2785,23 +2853,7 @@
           <w:sz w:val="24"/>
           <w:szCs w:val="24"/>
         </w:rPr>
-        <w:t xml:space="preserve"> are not stable enough to consider general problems. Also, we implement matrix ope</w:t>
-      </w:r>
-      <w:r>
-        <w:rPr>
-          <w:rFonts w:ascii="Times New Roman" w:hAnsi="Times New Roman" w:cs="Times New Roman"/>
-          <w:sz w:val="24"/>
-          <w:szCs w:val="24"/>
-        </w:rPr>
-        <w:t>ra</w:t>
-      </w:r>
-      <w:r>
-        <w:rPr>
-          <w:rFonts w:ascii="Times New Roman" w:hAnsi="Times New Roman" w:cs="Times New Roman"/>
-          <w:sz w:val="24"/>
-          <w:szCs w:val="24"/>
-        </w:rPr>
-        <w:t>tions by ourselves, which may also encounter some problems. We have to deal with the allocated space carefully to avoid memory leak.</w:t>
+        <w:t xml:space="preserve"> are not stable enough to consider general problems. </w:t>
       </w:r>
     </w:p>
     <w:p>
